--- a/Website/resume/2020 Will Sather Resume.docx
+++ b/Website/resume/2020 Will Sather Resume.docx
@@ -711,15 +711,6 @@
         </w:rPr>
         <w:t>)</w:t>
       </w:r>
-      <w:r>
-        <w:rPr>
-          <w:rFonts w:ascii="Century Gothic" w:hAnsi="Century Gothic"/>
-          <w:b/>
-          <w:sz w:val="20"/>
-          <w:szCs w:val="20"/>
-        </w:rPr>
-        <w:t xml:space="preserve"> SYS CENTER CONFIG MGR</w:t>
-      </w:r>
     </w:p>
     <w:p>
       <w:pPr>
@@ -1123,16 +1114,6 @@
     <w:p>
       <w:pPr>
         <w:spacing w:line="276" w:lineRule="auto"/>
-        <w:rPr>
-          <w:rFonts w:ascii="Century Gothic" w:hAnsi="Century Gothic"/>
-          <w:sz w:val="4"/>
-          <w:szCs w:val="4"/>
-        </w:rPr>
-      </w:pPr>
-    </w:p>
-    <w:p>
-      <w:pPr>
-        <w:spacing w:line="276" w:lineRule="auto"/>
         <w:ind w:firstLine="540"/>
         <w:rPr>
           <w:rFonts w:ascii="Century Gothic" w:hAnsi="Century Gothic"/>
@@ -1148,7 +1129,16 @@
           <w:sz w:val="20"/>
           <w:szCs w:val="20"/>
         </w:rPr>
-        <w:t xml:space="preserve">OVATIVE/GROUP </w:t>
+        <w:t>OVATIVE/GROUP</w:t>
+      </w:r>
+      <w:r>
+        <w:rPr>
+          <w:rFonts w:ascii="Century Gothic" w:hAnsi="Century Gothic"/>
+          <w:b/>
+          <w:sz w:val="20"/>
+          <w:szCs w:val="20"/>
+        </w:rPr>
+        <w:t xml:space="preserve"> </w:t>
       </w:r>
       <w:r>
         <w:rPr>
@@ -1166,28 +1156,64 @@
           <w:sz w:val="20"/>
           <w:szCs w:val="20"/>
         </w:rPr>
-        <w:t xml:space="preserve"> TALENT DEVELOPMENT MENTORSHIP PROGRAM (</w:t>
-      </w:r>
-      <w:r>
-        <w:rPr>
-          <w:rFonts w:ascii="Century Gothic" w:hAnsi="Century Gothic"/>
-          <w:b/>
-          <w:sz w:val="20"/>
-          <w:szCs w:val="20"/>
-        </w:rPr>
-        <w:t>March 2018</w:t>
-      </w:r>
-      <w:r>
-        <w:rPr>
-          <w:rFonts w:ascii="Century Gothic" w:hAnsi="Century Gothic"/>
-          <w:b/>
-          <w:sz w:val="20"/>
-          <w:szCs w:val="20"/>
-        </w:rPr>
         <w:t xml:space="preserve"> </w:t>
       </w:r>
       <w:r>
         <w:rPr>
+          <w:rFonts w:ascii="Century Gothic" w:hAnsi="Century Gothic"/>
+          <w:b/>
+          <w:sz w:val="20"/>
+          <w:szCs w:val="20"/>
+        </w:rPr>
+        <w:t>DIGITAL MARKETING</w:t>
+      </w:r>
+      <w:r>
+        <w:rPr>
+          <w:rFonts w:ascii="Century Gothic" w:hAnsi="Century Gothic"/>
+          <w:b/>
+          <w:sz w:val="20"/>
+          <w:szCs w:val="20"/>
+        </w:rPr>
+        <w:t xml:space="preserve"> </w:t>
+      </w:r>
+      <w:r>
+        <w:rPr>
+          <w:rFonts w:ascii="Century Gothic" w:hAnsi="Century Gothic"/>
+          <w:b/>
+          <w:sz w:val="20"/>
+          <w:szCs w:val="20"/>
+        </w:rPr>
+        <w:t>ANALYTICS MENTEE</w:t>
+      </w:r>
+      <w:r>
+        <w:rPr>
+          <w:rFonts w:ascii="Century Gothic" w:hAnsi="Century Gothic"/>
+          <w:b/>
+          <w:sz w:val="20"/>
+          <w:szCs w:val="20"/>
+        </w:rPr>
+        <w:t xml:space="preserve"> (</w:t>
+      </w:r>
+      <w:r>
+        <w:rPr>
+          <w:rFonts w:ascii="Century Gothic" w:hAnsi="Century Gothic"/>
+          <w:b/>
+          <w:sz w:val="20"/>
+          <w:szCs w:val="20"/>
+        </w:rPr>
+        <w:t>May</w:t>
+      </w:r>
+      <w:r>
+        <w:rPr>
+          <w:rFonts w:ascii="Century Gothic" w:hAnsi="Century Gothic"/>
+          <w:b/>
+          <w:sz w:val="20"/>
+          <w:szCs w:val="20"/>
+        </w:rPr>
+        <w:t xml:space="preserve"> 2018 </w:t>
+      </w:r>
+      <w:r>
+        <w:rPr>
           <w:rFonts w:ascii="Century Gothic" w:hAnsi="Century Gothic" w:cs="Times New Roman"/>
           <w:b/>
           <w:sz w:val="20"/>
@@ -1211,16 +1237,7 @@
           <w:sz w:val="20"/>
           <w:szCs w:val="20"/>
         </w:rPr>
-        <w:t>June</w:t>
-      </w:r>
-      <w:r>
-        <w:rPr>
-          <w:rFonts w:ascii="Century Gothic" w:hAnsi="Century Gothic"/>
-          <w:b/>
-          <w:sz w:val="20"/>
-          <w:szCs w:val="20"/>
-        </w:rPr>
-        <w:t xml:space="preserve"> 2018</w:t>
+        <w:t>May 2020</w:t>
       </w:r>
       <w:r>
         <w:rPr>
@@ -1277,40 +1294,18 @@
           <w:sz w:val="20"/>
           <w:szCs w:val="20"/>
         </w:rPr>
-        <w:t xml:space="preserve">Researched digital marketing analytics with </w:t>
-      </w:r>
-      <w:r>
-        <w:rPr>
-          <w:rFonts w:ascii="Century Gothic" w:hAnsi="Century Gothic"/>
-          <w:sz w:val="20"/>
-          <w:szCs w:val="20"/>
-        </w:rPr>
-        <w:t xml:space="preserve">a capstone project </w:t>
-      </w:r>
-      <w:r>
-        <w:rPr>
-          <w:rFonts w:ascii="Century Gothic" w:hAnsi="Century Gothic"/>
-          <w:sz w:val="20"/>
-          <w:szCs w:val="20"/>
-        </w:rPr>
-        <w:t>focus</w:t>
-      </w:r>
-      <w:r>
-        <w:rPr>
-          <w:rFonts w:ascii="Century Gothic" w:hAnsi="Century Gothic"/>
-          <w:sz w:val="20"/>
-          <w:szCs w:val="20"/>
-        </w:rPr>
-        <w:t>ed</w:t>
-      </w:r>
-      <w:r>
-        <w:rPr>
-          <w:rFonts w:ascii="Century Gothic" w:hAnsi="Century Gothic"/>
-          <w:sz w:val="20"/>
-          <w:szCs w:val="20"/>
-        </w:rPr>
-        <w:t xml:space="preserve"> on Multi-Touch Attribution</w:t>
-      </w:r>
+        <w:t xml:space="preserve">Researched digital marketing analytics with a capstone project focused on Multi- Touch Attribution </w:t>
+      </w:r>
+    </w:p>
+    <w:p>
+      <w:pPr>
+        <w:spacing w:line="276" w:lineRule="auto"/>
+        <w:rPr>
+          <w:rFonts w:ascii="Century Gothic" w:hAnsi="Century Gothic"/>
+          <w:sz w:val="4"/>
+          <w:szCs w:val="4"/>
+        </w:rPr>
+      </w:pPr>
     </w:p>
     <w:p>
       <w:pPr>
@@ -2019,7 +2014,23 @@
           <w:sz w:val="20"/>
           <w:szCs w:val="20"/>
         </w:rPr>
+        <w:t>,</w:t>
+      </w:r>
+      <w:r>
+        <w:rPr>
+          <w:rFonts w:ascii="Century Gothic" w:hAnsi="Century Gothic"/>
+          <w:sz w:val="20"/>
+          <w:szCs w:val="20"/>
+        </w:rPr>
         <w:t xml:space="preserve"> </w:t>
+      </w:r>
+      <w:r>
+        <w:rPr>
+          <w:rFonts w:ascii="Century Gothic" w:hAnsi="Century Gothic"/>
+          <w:sz w:val="20"/>
+          <w:szCs w:val="20"/>
+        </w:rPr>
+        <w:t>(learning Ruby)</w:t>
       </w:r>
     </w:p>
     <w:p>
@@ -2981,6 +2992,123 @@
       </w:rPr>
     </w:lvl>
   </w:abstractNum>
+  <w:abstractNum w:abstractNumId="7" w15:restartNumberingAfterBreak="0">
+    <w:nsid w:val="739617C8"/>
+    <w:multiLevelType w:val="multilevel"/>
+    <w:tmpl w:val="F0D6F13E"/>
+    <w:lvl w:ilvl="0">
+      <w:start w:val="1"/>
+      <w:numFmt w:val="decimal"/>
+      <w:lvlText w:val="%1."/>
+      <w:lvlJc w:val="left"/>
+      <w:pPr>
+        <w:tabs>
+          <w:tab w:val="num" w:pos="720"/>
+        </w:tabs>
+        <w:ind w:left="720" w:hanging="360"/>
+      </w:pPr>
+    </w:lvl>
+    <w:lvl w:ilvl="1">
+      <w:start w:val="1"/>
+      <w:numFmt w:val="bullet"/>
+      <w:lvlText w:val=""/>
+      <w:lvlJc w:val="left"/>
+      <w:pPr>
+        <w:tabs>
+          <w:tab w:val="num" w:pos="1440"/>
+        </w:tabs>
+        <w:ind w:left="1440" w:hanging="360"/>
+      </w:pPr>
+      <w:rPr>
+        <w:rFonts w:ascii="Symbol" w:hAnsi="Symbol" w:hint="default"/>
+        <w:sz w:val="20"/>
+      </w:rPr>
+    </w:lvl>
+    <w:lvl w:ilvl="2" w:tentative="1">
+      <w:start w:val="1"/>
+      <w:numFmt w:val="decimal"/>
+      <w:lvlText w:val="%3."/>
+      <w:lvlJc w:val="left"/>
+      <w:pPr>
+        <w:tabs>
+          <w:tab w:val="num" w:pos="2160"/>
+        </w:tabs>
+        <w:ind w:left="2160" w:hanging="360"/>
+      </w:pPr>
+    </w:lvl>
+    <w:lvl w:ilvl="3" w:tentative="1">
+      <w:start w:val="1"/>
+      <w:numFmt w:val="decimal"/>
+      <w:lvlText w:val="%4."/>
+      <w:lvlJc w:val="left"/>
+      <w:pPr>
+        <w:tabs>
+          <w:tab w:val="num" w:pos="2880"/>
+        </w:tabs>
+        <w:ind w:left="2880" w:hanging="360"/>
+      </w:pPr>
+    </w:lvl>
+    <w:lvl w:ilvl="4" w:tentative="1">
+      <w:start w:val="1"/>
+      <w:numFmt w:val="decimal"/>
+      <w:lvlText w:val="%5."/>
+      <w:lvlJc w:val="left"/>
+      <w:pPr>
+        <w:tabs>
+          <w:tab w:val="num" w:pos="3600"/>
+        </w:tabs>
+        <w:ind w:left="3600" w:hanging="360"/>
+      </w:pPr>
+    </w:lvl>
+    <w:lvl w:ilvl="5" w:tentative="1">
+      <w:start w:val="1"/>
+      <w:numFmt w:val="decimal"/>
+      <w:lvlText w:val="%6."/>
+      <w:lvlJc w:val="left"/>
+      <w:pPr>
+        <w:tabs>
+          <w:tab w:val="num" w:pos="4320"/>
+        </w:tabs>
+        <w:ind w:left="4320" w:hanging="360"/>
+      </w:pPr>
+    </w:lvl>
+    <w:lvl w:ilvl="6" w:tentative="1">
+      <w:start w:val="1"/>
+      <w:numFmt w:val="decimal"/>
+      <w:lvlText w:val="%7."/>
+      <w:lvlJc w:val="left"/>
+      <w:pPr>
+        <w:tabs>
+          <w:tab w:val="num" w:pos="5040"/>
+        </w:tabs>
+        <w:ind w:left="5040" w:hanging="360"/>
+      </w:pPr>
+    </w:lvl>
+    <w:lvl w:ilvl="7" w:tentative="1">
+      <w:start w:val="1"/>
+      <w:numFmt w:val="decimal"/>
+      <w:lvlText w:val="%8."/>
+      <w:lvlJc w:val="left"/>
+      <w:pPr>
+        <w:tabs>
+          <w:tab w:val="num" w:pos="5760"/>
+        </w:tabs>
+        <w:ind w:left="5760" w:hanging="360"/>
+      </w:pPr>
+    </w:lvl>
+    <w:lvl w:ilvl="8" w:tentative="1">
+      <w:start w:val="1"/>
+      <w:numFmt w:val="decimal"/>
+      <w:lvlText w:val="%9."/>
+      <w:lvlJc w:val="left"/>
+      <w:pPr>
+        <w:tabs>
+          <w:tab w:val="num" w:pos="6480"/>
+        </w:tabs>
+        <w:ind w:left="6480" w:hanging="360"/>
+      </w:pPr>
+    </w:lvl>
+  </w:abstractNum>
   <w:num w:numId="1">
     <w:abstractNumId w:val="3"/>
   </w:num>
@@ -3001,6 +3129,9 @@
   </w:num>
   <w:num w:numId="7">
     <w:abstractNumId w:val="4"/>
+  </w:num>
+  <w:num w:numId="8">
+    <w:abstractNumId w:val="7"/>
   </w:num>
 </w:numbering>
 </file>
@@ -3507,6 +3638,20 @@
     <w:basedOn w:val="DefaultParagraphFont"/>
     <w:rsid w:val="005D7513"/>
   </w:style>
+  <w:style w:type="paragraph" w:styleId="NormalWeb">
+    <w:name w:val="Normal (Web)"/>
+    <w:basedOn w:val="Normal"/>
+    <w:uiPriority w:val="99"/>
+    <w:semiHidden/>
+    <w:unhideWhenUsed/>
+    <w:rsid w:val="000C01C7"/>
+    <w:pPr>
+      <w:spacing w:before="100" w:beforeAutospacing="1" w:after="100" w:afterAutospacing="1"/>
+    </w:pPr>
+    <w:rPr>
+      <w:rFonts w:ascii="Times New Roman" w:eastAsia="Times New Roman" w:hAnsi="Times New Roman" w:cs="Times New Roman"/>
+    </w:rPr>
+  </w:style>
 </w:styles>
 </file>
 

--- a/Website/resume/2020 Will Sather Resume.docx
+++ b/Website/resume/2020 Will Sather Resume.docx
@@ -22,7 +22,6 @@
         </w:rPr>
         <w:t xml:space="preserve"> </w:t>
       </w:r>
-      <w:proofErr w:type="gramStart"/>
       <w:r>
         <w:rPr>
           <w:rFonts w:ascii="Century Gothic" w:eastAsia="FangSong" w:hAnsi="Century Gothic"/>
@@ -48,9 +47,8 @@
           <w:bCs/>
           <w:sz w:val="48"/>
         </w:rPr>
-        <w:t>M.</w:t>
-      </w:r>
-      <w:proofErr w:type="gramEnd"/>
+        <w:t xml:space="preserve">M.  </w:t>
+      </w:r>
       <w:r>
         <w:rPr>
           <w:rFonts w:ascii="Century Gothic" w:eastAsia="FangSong" w:hAnsi="Century Gothic"/>
@@ -58,15 +56,6 @@
           <w:bCs/>
           <w:sz w:val="48"/>
         </w:rPr>
-        <w:t xml:space="preserve">  </w:t>
-      </w:r>
-      <w:r>
-        <w:rPr>
-          <w:rFonts w:ascii="Century Gothic" w:eastAsia="FangSong" w:hAnsi="Century Gothic"/>
-          <w:b/>
-          <w:bCs/>
-          <w:sz w:val="48"/>
-        </w:rPr>
         <w:t>SATHER</w:t>
       </w:r>
     </w:p>
@@ -95,13 +84,41 @@
           <w:rFonts w:ascii="Century Gothic" w:hAnsi="Century Gothic"/>
           <w:sz w:val="21"/>
         </w:rPr>
-        <w:t xml:space="preserve">(612) 618 - 2133 </w:t>
+        <w:t xml:space="preserve">(612) 618 </w:t>
       </w:r>
       <w:r>
         <w:rPr>
           <w:rFonts w:ascii="Century Gothic" w:hAnsi="Century Gothic"/>
           <w:sz w:val="21"/>
         </w:rPr>
+        <w:t xml:space="preserve">- </w:t>
+      </w:r>
+      <w:r>
+        <w:rPr>
+          <w:rFonts w:ascii="Century Gothic" w:hAnsi="Century Gothic"/>
+          <w:sz w:val="21"/>
+        </w:rPr>
+        <w:t>2133</w:t>
+      </w:r>
+      <w:r>
+        <w:rPr>
+          <w:rFonts w:ascii="Century Gothic" w:hAnsi="Century Gothic"/>
+          <w:sz w:val="21"/>
+        </w:rPr>
+        <w:t xml:space="preserve">  </w:t>
+      </w:r>
+      <w:r>
+        <w:rPr>
+          <w:rFonts w:ascii="Century Gothic" w:hAnsi="Century Gothic"/>
+          <w:sz w:val="21"/>
+        </w:rPr>
+        <w:t>•</w:t>
+      </w:r>
+      <w:r>
+        <w:rPr>
+          <w:rFonts w:ascii="Century Gothic" w:hAnsi="Century Gothic"/>
+          <w:sz w:val="21"/>
+        </w:rPr>
         <w:t xml:space="preserve"> </w:t>
       </w:r>
       <w:r>
@@ -109,6 +126,27 @@
           <w:rFonts w:ascii="Century Gothic" w:hAnsi="Century Gothic"/>
           <w:sz w:val="21"/>
         </w:rPr>
+        <w:t>will.sather@gmail.com</w:t>
+      </w:r>
+      <w:r>
+        <w:rPr>
+          <w:rFonts w:ascii="Century Gothic" w:hAnsi="Century Gothic"/>
+          <w:sz w:val="21"/>
+        </w:rPr>
+        <w:t xml:space="preserve">  </w:t>
+      </w:r>
+      <w:r>
+        <w:rPr>
+          <w:rFonts w:ascii="Century Gothic" w:hAnsi="Century Gothic"/>
+          <w:sz w:val="21"/>
+        </w:rPr>
+        <w:t>•</w:t>
+      </w:r>
+      <w:r>
+        <w:rPr>
+          <w:rFonts w:ascii="Century Gothic" w:hAnsi="Century Gothic"/>
+          <w:sz w:val="21"/>
+        </w:rPr>
         <w:t xml:space="preserve"> </w:t>
       </w:r>
       <w:r>
@@ -116,7 +154,7 @@
           <w:rFonts w:ascii="Century Gothic" w:hAnsi="Century Gothic"/>
           <w:sz w:val="21"/>
         </w:rPr>
-        <w:t>&amp;&amp;</w:t>
+        <w:t>http://github.sather.ws</w:t>
       </w:r>
       <w:r>
         <w:rPr>
@@ -130,111 +168,53 @@
           <w:rFonts w:ascii="Century Gothic" w:hAnsi="Century Gothic"/>
           <w:sz w:val="21"/>
         </w:rPr>
-        <w:t xml:space="preserve"> </w:t>
+        <w:t>•</w:t>
       </w:r>
       <w:r>
         <w:rPr>
           <w:rFonts w:ascii="Century Gothic" w:hAnsi="Century Gothic"/>
           <w:sz w:val="21"/>
         </w:rPr>
-        <w:t xml:space="preserve">will.sather@gmail.com </w:t>
-      </w:r>
-      <w:r>
-        <w:rPr>
-          <w:rFonts w:ascii="Century Gothic" w:hAnsi="Century Gothic"/>
-          <w:sz w:val="21"/>
-        </w:rPr>
-        <w:t xml:space="preserve"> </w:t>
-      </w:r>
-      <w:r>
-        <w:rPr>
-          <w:rFonts w:ascii="Century Gothic" w:hAnsi="Century Gothic"/>
-          <w:sz w:val="21"/>
-        </w:rPr>
-        <w:t xml:space="preserve"> </w:t>
-      </w:r>
-      <w:r>
-        <w:rPr>
-          <w:rFonts w:ascii="Century Gothic" w:hAnsi="Century Gothic"/>
-          <w:sz w:val="21"/>
-        </w:rPr>
-        <w:t>&amp;&amp;</w:t>
-      </w:r>
-      <w:r>
-        <w:rPr>
-          <w:rFonts w:ascii="Century Gothic" w:hAnsi="Century Gothic"/>
-          <w:sz w:val="21"/>
-        </w:rPr>
-        <w:t xml:space="preserve">  </w:t>
-      </w:r>
-      <w:r>
-        <w:rPr>
-          <w:rFonts w:ascii="Century Gothic" w:hAnsi="Century Gothic"/>
-          <w:sz w:val="21"/>
-        </w:rPr>
-        <w:t xml:space="preserve"> </w:t>
-      </w:r>
-      <w:r>
-        <w:rPr>
-          <w:rFonts w:ascii="Century Gothic" w:hAnsi="Century Gothic"/>
-          <w:sz w:val="21"/>
-        </w:rPr>
-        <w:t>http://github.sather.ws</w:t>
-      </w:r>
-    </w:p>
-    <w:p>
-      <w:pPr>
-        <w:spacing w:line="276" w:lineRule="auto"/>
-        <w:jc w:val="center"/>
-        <w:rPr>
-          <w:rFonts w:ascii="Century Gothic" w:hAnsi="Century Gothic"/>
-          <w:sz w:val="21"/>
-        </w:rPr>
-      </w:pPr>
-      <w:r>
-        <w:rPr>
-          <w:rFonts w:ascii="Century Gothic" w:hAnsi="Century Gothic"/>
-          <w:sz w:val="21"/>
-        </w:rPr>
-        <w:t xml:space="preserve">9509 Riley Lake Road, Eden Prairie, MN </w:t>
-      </w:r>
-    </w:p>
-    <w:p>
-      <w:pPr>
-        <w:spacing w:line="276" w:lineRule="auto"/>
+        <w:t xml:space="preserve"> Minneapolis, MN</w:t>
+      </w:r>
+    </w:p>
+    <w:p>
+      <w:pPr>
+        <w:spacing w:line="276" w:lineRule="auto"/>
+        <w:rPr>
+          <w:rFonts w:ascii="Century Gothic" w:hAnsi="Century Gothic"/>
+          <w:sz w:val="11"/>
+          <w:szCs w:val="20"/>
+        </w:rPr>
+      </w:pPr>
+      <w:r>
         <w:rPr>
           <w:rFonts w:ascii="Century Gothic" w:hAnsi="Century Gothic"/>
           <w:sz w:val="18"/>
           <w:szCs w:val="26"/>
         </w:rPr>
-      </w:pPr>
-      <w:r>
-        <w:rPr>
-          <w:rFonts w:ascii="Century Gothic" w:hAnsi="Century Gothic"/>
-          <w:sz w:val="18"/>
-          <w:szCs w:val="26"/>
-        </w:rPr>
         <w:t xml:space="preserve"> </w:t>
       </w:r>
     </w:p>
     <w:p>
       <w:pPr>
-        <w:spacing w:line="276" w:lineRule="auto"/>
-        <w:rPr>
-          <w:rFonts w:ascii="Century Gothic" w:hAnsi="Century Gothic"/>
-          <w:b/>
-          <w:sz w:val="20"/>
-          <w:szCs w:val="20"/>
-          <w:u w:val="single"/>
-        </w:rPr>
-      </w:pPr>
-      <w:r>
-        <w:rPr>
-          <w:rFonts w:ascii="Century Gothic" w:hAnsi="Century Gothic"/>
-          <w:b/>
-          <w:sz w:val="20"/>
-          <w:szCs w:val="20"/>
-          <w:u w:val="single"/>
+        <w:pBdr>
+          <w:bottom w:val="single" w:sz="6" w:space="1" w:color="auto"/>
+        </w:pBdr>
+        <w:spacing w:line="276" w:lineRule="auto"/>
+        <w:rPr>
+          <w:rFonts w:ascii="Century Gothic" w:hAnsi="Century Gothic"/>
+          <w:b/>
+          <w:sz w:val="20"/>
+          <w:szCs w:val="20"/>
+        </w:rPr>
+      </w:pPr>
+      <w:r>
+        <w:rPr>
+          <w:rFonts w:ascii="Century Gothic" w:hAnsi="Century Gothic"/>
+          <w:b/>
+          <w:sz w:val="20"/>
+          <w:szCs w:val="20"/>
         </w:rPr>
         <w:t>Education</w:t>
       </w:r>
@@ -246,11 +226,23 @@
         <w:rPr>
           <w:rFonts w:ascii="Century Gothic" w:hAnsi="Century Gothic"/>
           <w:b/>
+          <w:sz w:val="8"/>
+          <w:szCs w:val="8"/>
+        </w:rPr>
+      </w:pPr>
+    </w:p>
+    <w:p>
+      <w:pPr>
+        <w:spacing w:line="276" w:lineRule="auto"/>
+        <w:ind w:firstLine="540"/>
+        <w:rPr>
+          <w:rFonts w:ascii="Century Gothic" w:hAnsi="Century Gothic"/>
+          <w:b/>
           <w:sz w:val="20"/>
           <w:szCs w:val="20"/>
         </w:rPr>
         <w:sectPr>
-          <w:headerReference w:type="default" r:id="rId7"/>
+          <w:headerReference w:type="default" r:id="rId8"/>
           <w:pgSz w:w="12240" w:h="15840"/>
           <w:pgMar w:top="1440" w:right="1440" w:bottom="1440" w:left="1440" w:header="720" w:footer="720" w:gutter="0"/>
           <w:cols w:space="720"/>
@@ -357,10 +349,10 @@
           <w:numId w:val="2"/>
         </w:numPr>
         <w:tabs>
-          <w:tab w:val="left" w:pos="990"/>
+          <w:tab w:val="left" w:pos="810"/>
         </w:tabs>
         <w:spacing w:line="276" w:lineRule="auto"/>
-        <w:ind w:hanging="720"/>
+        <w:ind w:left="1080"/>
         <w:rPr>
           <w:rFonts w:ascii="Century Gothic" w:hAnsi="Century Gothic"/>
           <w:b/>
@@ -425,10 +417,10 @@
           <w:numId w:val="2"/>
         </w:numPr>
         <w:tabs>
-          <w:tab w:val="left" w:pos="990"/>
+          <w:tab w:val="left" w:pos="810"/>
         </w:tabs>
         <w:spacing w:line="276" w:lineRule="auto"/>
-        <w:ind w:left="0" w:firstLine="720"/>
+        <w:ind w:left="1080"/>
         <w:rPr>
           <w:rFonts w:ascii="Century Gothic" w:hAnsi="Century Gothic"/>
           <w:b/>
@@ -503,7 +495,7 @@
           <w:szCs w:val="20"/>
         </w:rPr>
         <w:sectPr>
-          <w:headerReference w:type="default" r:id="rId8"/>
+          <w:headerReference w:type="default" r:id="rId9"/>
           <w:type w:val="continuous"/>
           <w:pgSz w:w="12240" w:h="15840"/>
           <w:pgMar w:top="1440" w:right="1440" w:bottom="1440" w:left="1440" w:header="720" w:footer="720" w:gutter="0"/>
@@ -520,10 +512,10 @@
           <w:numId w:val="2"/>
         </w:numPr>
         <w:tabs>
-          <w:tab w:val="left" w:pos="990"/>
+          <w:tab w:val="left" w:pos="1080"/>
         </w:tabs>
         <w:spacing w:line="276" w:lineRule="auto"/>
-        <w:ind w:left="0" w:firstLine="720"/>
+        <w:ind w:left="1170" w:hanging="450"/>
         <w:rPr>
           <w:rFonts w:ascii="Century Gothic" w:hAnsi="Century Gothic"/>
           <w:sz w:val="20"/>
@@ -545,14 +537,67 @@
         <w:rPr>
           <w:rFonts w:ascii="Century Gothic" w:hAnsi="Century Gothic"/>
           <w:b/>
-          <w:sz w:val="20"/>
-          <w:szCs w:val="20"/>
-        </w:rPr>
-      </w:pPr>
-    </w:p>
-    <w:p>
-      <w:pPr>
-        <w:spacing w:line="276" w:lineRule="auto"/>
+          <w:sz w:val="11"/>
+          <w:szCs w:val="11"/>
+        </w:rPr>
+      </w:pPr>
+    </w:p>
+    <w:p>
+      <w:pPr>
+        <w:pBdr>
+          <w:bottom w:val="single" w:sz="6" w:space="1" w:color="auto"/>
+        </w:pBdr>
+        <w:spacing w:line="276" w:lineRule="auto"/>
+        <w:rPr>
+          <w:rFonts w:ascii="Century Gothic" w:hAnsi="Century Gothic"/>
+          <w:b/>
+          <w:sz w:val="20"/>
+          <w:szCs w:val="20"/>
+        </w:rPr>
+      </w:pPr>
+      <w:r>
+        <w:rPr>
+          <w:rFonts w:ascii="Century Gothic" w:hAnsi="Century Gothic"/>
+          <w:b/>
+          <w:sz w:val="20"/>
+          <w:szCs w:val="20"/>
+        </w:rPr>
+        <w:t>Relevant</w:t>
+      </w:r>
+      <w:r>
+        <w:rPr>
+          <w:rFonts w:ascii="Century Gothic" w:hAnsi="Century Gothic"/>
+          <w:b/>
+          <w:sz w:val="20"/>
+          <w:szCs w:val="20"/>
+        </w:rPr>
+        <w:t xml:space="preserve"> </w:t>
+      </w:r>
+      <w:r>
+        <w:rPr>
+          <w:rFonts w:ascii="Century Gothic" w:hAnsi="Century Gothic"/>
+          <w:b/>
+          <w:sz w:val="20"/>
+          <w:szCs w:val="20"/>
+        </w:rPr>
+        <w:t>Experience</w:t>
+      </w:r>
+    </w:p>
+    <w:p>
+      <w:pPr>
+        <w:spacing w:line="276" w:lineRule="auto"/>
+        <w:rPr>
+          <w:rFonts w:ascii="Century Gothic" w:hAnsi="Century Gothic"/>
+          <w:b/>
+          <w:sz w:val="8"/>
+          <w:szCs w:val="8"/>
+        </w:rPr>
+      </w:pPr>
+    </w:p>
+    <w:p>
+      <w:pPr>
+        <w:spacing w:line="276" w:lineRule="auto"/>
+        <w:ind w:firstLine="540"/>
         <w:rPr>
           <w:rFonts w:ascii="Century Gothic" w:hAnsi="Century Gothic"/>
           <w:b/>
@@ -569,15 +614,41 @@
           <w:szCs w:val="20"/>
           <w:u w:val="single"/>
         </w:rPr>
-        <w:t>Relevant</w:t>
-      </w:r>
-      <w:r>
-        <w:rPr>
-          <w:rFonts w:ascii="Century Gothic" w:hAnsi="Century Gothic"/>
-          <w:b/>
-          <w:sz w:val="20"/>
-          <w:szCs w:val="20"/>
-          <w:u w:val="single"/>
+        <w:t>IVANTI</w:t>
+      </w:r>
+    </w:p>
+    <w:p>
+      <w:pPr>
+        <w:spacing w:line="276" w:lineRule="auto"/>
+        <w:ind w:firstLine="540"/>
+        <w:rPr>
+          <w:rFonts w:ascii="Century Gothic" w:hAnsi="Century Gothic"/>
+          <w:b/>
+          <w:i/>
+          <w:iCs/>
+          <w:sz w:val="20"/>
+          <w:szCs w:val="20"/>
+        </w:rPr>
+      </w:pPr>
+      <w:r>
+        <w:rPr>
+          <w:rFonts w:ascii="Century Gothic" w:hAnsi="Century Gothic"/>
+          <w:b/>
+          <w:i/>
+          <w:iCs/>
+          <w:sz w:val="20"/>
+          <w:szCs w:val="20"/>
+        </w:rPr>
+        <w:t>Junior Associate Software Engineer</w:t>
+      </w:r>
+      <w:r>
+        <w:rPr>
+          <w:rFonts w:ascii="Century Gothic" w:hAnsi="Century Gothic"/>
+          <w:b/>
+          <w:i/>
+          <w:iCs/>
+          <w:sz w:val="20"/>
+          <w:szCs w:val="20"/>
         </w:rPr>
         <w:t xml:space="preserve"> </w:t>
       </w:r>
@@ -585,118 +656,19 @@
         <w:rPr>
           <w:rFonts w:ascii="Century Gothic" w:hAnsi="Century Gothic"/>
           <w:b/>
-          <w:sz w:val="20"/>
-          <w:szCs w:val="20"/>
-          <w:u w:val="single"/>
-        </w:rPr>
-        <w:t>Experience</w:t>
-      </w:r>
-    </w:p>
-    <w:p>
-      <w:pPr>
-        <w:spacing w:line="276" w:lineRule="auto"/>
-        <w:ind w:firstLine="540"/>
-        <w:rPr>
-          <w:rFonts w:ascii="Century Gothic" w:hAnsi="Century Gothic"/>
-          <w:b/>
-          <w:sz w:val="20"/>
-          <w:szCs w:val="20"/>
-        </w:rPr>
-      </w:pPr>
-      <w:r>
-        <w:rPr>
-          <w:rFonts w:ascii="Century Gothic" w:hAnsi="Century Gothic"/>
-          <w:b/>
-          <w:sz w:val="20"/>
-          <w:szCs w:val="20"/>
-        </w:rPr>
-        <w:t xml:space="preserve">IVANTI </w:t>
-      </w:r>
-      <w:r>
-        <w:rPr>
-          <w:rFonts w:ascii="Century Gothic" w:hAnsi="Century Gothic"/>
-          <w:b/>
-          <w:sz w:val="20"/>
-          <w:szCs w:val="20"/>
-        </w:rPr>
-        <w:t>–</w:t>
-      </w:r>
-      <w:r>
-        <w:rPr>
-          <w:rFonts w:ascii="Century Gothic" w:hAnsi="Century Gothic"/>
-          <w:b/>
-          <w:sz w:val="20"/>
-          <w:szCs w:val="20"/>
-        </w:rPr>
-        <w:t xml:space="preserve"> </w:t>
-      </w:r>
-      <w:r>
-        <w:rPr>
-          <w:rFonts w:ascii="Century Gothic" w:hAnsi="Century Gothic"/>
-          <w:b/>
-          <w:sz w:val="20"/>
-          <w:szCs w:val="20"/>
-        </w:rPr>
-        <w:t>SOFTWARE ENGINEER INTERN</w:t>
-      </w:r>
-      <w:r>
-        <w:rPr>
-          <w:rFonts w:ascii="Century Gothic" w:hAnsi="Century Gothic"/>
-          <w:b/>
-          <w:sz w:val="20"/>
-          <w:szCs w:val="20"/>
-        </w:rPr>
-        <w:t xml:space="preserve"> (</w:t>
-      </w:r>
-      <w:r>
-        <w:rPr>
-          <w:rFonts w:ascii="Century Gothic" w:hAnsi="Century Gothic"/>
-          <w:b/>
-          <w:sz w:val="20"/>
-          <w:szCs w:val="20"/>
-        </w:rPr>
-        <w:t>May</w:t>
-      </w:r>
-      <w:r>
-        <w:rPr>
-          <w:rFonts w:ascii="Century Gothic" w:hAnsi="Century Gothic"/>
-          <w:b/>
-          <w:sz w:val="20"/>
-          <w:szCs w:val="20"/>
-        </w:rPr>
-        <w:t xml:space="preserve"> </w:t>
-      </w:r>
-      <w:r>
-        <w:rPr>
-          <w:rFonts w:ascii="Century Gothic" w:hAnsi="Century Gothic"/>
-          <w:b/>
-          <w:sz w:val="20"/>
-          <w:szCs w:val="20"/>
-        </w:rPr>
-        <w:t xml:space="preserve">2020 </w:t>
-      </w:r>
-      <w:r>
-        <w:rPr>
-          <w:rFonts w:ascii="Century Gothic" w:hAnsi="Century Gothic" w:cs="Times New Roman"/>
-          <w:b/>
-          <w:sz w:val="20"/>
-          <w:szCs w:val="20"/>
-        </w:rPr>
-        <w:t>–</w:t>
-      </w:r>
-      <w:r>
-        <w:rPr>
-          <w:rFonts w:ascii="Century Gothic" w:hAnsi="Century Gothic"/>
-          <w:b/>
-          <w:sz w:val="20"/>
-          <w:szCs w:val="20"/>
-        </w:rPr>
-        <w:t xml:space="preserve"> </w:t>
-      </w:r>
-      <w:r>
-        <w:rPr>
-          <w:rFonts w:ascii="Century Gothic" w:hAnsi="Century Gothic"/>
-          <w:b/>
+          <w:i/>
+          <w:iCs/>
+          <w:sz w:val="20"/>
+          <w:szCs w:val="20"/>
+        </w:rPr>
+        <w:t>(</w:t>
+      </w:r>
+      <w:r>
+        <w:rPr>
+          <w:rFonts w:ascii="Century Gothic" w:hAnsi="Century Gothic"/>
+          <w:b/>
+          <w:i/>
+          <w:iCs/>
           <w:sz w:val="20"/>
           <w:szCs w:val="20"/>
         </w:rPr>
@@ -706,6 +678,19 @@
         <w:rPr>
           <w:rFonts w:ascii="Century Gothic" w:hAnsi="Century Gothic"/>
           <w:b/>
+          <w:i/>
+          <w:iCs/>
+          <w:sz w:val="20"/>
+          <w:szCs w:val="20"/>
+        </w:rPr>
+        <w:t xml:space="preserve"> - Current</w:t>
+      </w:r>
+      <w:r>
+        <w:rPr>
+          <w:rFonts w:ascii="Century Gothic" w:hAnsi="Century Gothic"/>
+          <w:b/>
+          <w:i/>
+          <w:iCs/>
           <w:sz w:val="20"/>
           <w:szCs w:val="20"/>
         </w:rPr>
@@ -720,20 +705,68 @@
           <w:numId w:val="2"/>
         </w:numPr>
         <w:spacing w:line="276" w:lineRule="auto"/>
-        <w:ind w:left="1350" w:hanging="180"/>
-        <w:rPr>
-          <w:rFonts w:ascii="Century Gothic" w:hAnsi="Century Gothic"/>
-          <w:sz w:val="20"/>
-          <w:szCs w:val="20"/>
-        </w:rPr>
-      </w:pPr>
-      <w:r>
-        <w:rPr>
-          <w:rFonts w:ascii="Century Gothic" w:hAnsi="Century Gothic"/>
-          <w:sz w:val="20"/>
-          <w:szCs w:val="20"/>
-        </w:rPr>
-        <w:t xml:space="preserve">Gained DevOps experience being first ever intern on Microsoft SCCM Patch team </w:t>
+        <w:ind w:left="1080"/>
+        <w:rPr>
+          <w:rFonts w:ascii="Century Gothic" w:hAnsi="Century Gothic"/>
+          <w:sz w:val="20"/>
+          <w:szCs w:val="20"/>
+        </w:rPr>
+      </w:pPr>
+      <w:r>
+        <w:rPr>
+          <w:rFonts w:ascii="Century Gothic" w:hAnsi="Century Gothic"/>
+          <w:sz w:val="20"/>
+          <w:szCs w:val="20"/>
+        </w:rPr>
+        <w:t xml:space="preserve">Developed and tested product in agile/scrum environment utilizing tools </w:t>
+      </w:r>
+      <w:r>
+        <w:rPr>
+          <w:rFonts w:ascii="Century Gothic" w:hAnsi="Century Gothic"/>
+          <w:sz w:val="20"/>
+          <w:szCs w:val="20"/>
+        </w:rPr>
+        <w:t>such as</w:t>
+      </w:r>
+      <w:r>
+        <w:rPr>
+          <w:rFonts w:ascii="Century Gothic" w:hAnsi="Century Gothic"/>
+          <w:sz w:val="20"/>
+          <w:szCs w:val="20"/>
+        </w:rPr>
+        <w:t xml:space="preserve"> Azure</w:t>
+      </w:r>
+      <w:r>
+        <w:rPr>
+          <w:rFonts w:ascii="Century Gothic" w:hAnsi="Century Gothic"/>
+          <w:sz w:val="20"/>
+          <w:szCs w:val="20"/>
+        </w:rPr>
+        <w:t xml:space="preserve"> DevOps, PowerShell, </w:t>
+      </w:r>
+      <w:r>
+        <w:rPr>
+          <w:rFonts w:ascii="Century Gothic" w:hAnsi="Century Gothic"/>
+          <w:sz w:val="20"/>
+          <w:szCs w:val="20"/>
+        </w:rPr>
+        <w:t>automat</w:t>
+      </w:r>
+      <w:r>
+        <w:rPr>
+          <w:rFonts w:ascii="Century Gothic" w:hAnsi="Century Gothic"/>
+          <w:sz w:val="20"/>
+          <w:szCs w:val="20"/>
+        </w:rPr>
+        <w:t>ion tests</w:t>
+      </w:r>
+      <w:r>
+        <w:rPr>
+          <w:rFonts w:ascii="Century Gothic" w:hAnsi="Century Gothic"/>
+          <w:sz w:val="20"/>
+          <w:szCs w:val="20"/>
+        </w:rPr>
+        <w:t>, SQL Server, and Windows Server</w:t>
       </w:r>
     </w:p>
     <w:p>
@@ -744,24 +777,74 @@
           <w:numId w:val="2"/>
         </w:numPr>
         <w:spacing w:line="276" w:lineRule="auto"/>
-        <w:ind w:left="1350" w:hanging="180"/>
-        <w:rPr>
-          <w:rFonts w:ascii="Century Gothic" w:hAnsi="Century Gothic"/>
-          <w:sz w:val="20"/>
-          <w:szCs w:val="20"/>
-        </w:rPr>
-      </w:pPr>
-      <w:r>
-        <w:rPr>
-          <w:rFonts w:ascii="Century Gothic" w:hAnsi="Century Gothic"/>
-          <w:sz w:val="20"/>
-          <w:szCs w:val="20"/>
-        </w:rPr>
-        <w:t>Added team value</w:t>
-      </w:r>
-      <w:r>
-        <w:rPr>
-          <w:rFonts w:ascii="Century Gothic" w:hAnsi="Century Gothic"/>
+        <w:ind w:left="1080"/>
+        <w:rPr>
+          <w:rFonts w:ascii="Century Gothic" w:hAnsi="Century Gothic"/>
+          <w:sz w:val="20"/>
+          <w:szCs w:val="20"/>
+        </w:rPr>
+      </w:pPr>
+      <w:r>
+        <w:rPr>
+          <w:rFonts w:ascii="Century Gothic" w:hAnsi="Century Gothic"/>
+          <w:sz w:val="20"/>
+          <w:szCs w:val="20"/>
+        </w:rPr>
+        <w:t>Added team value by solving backlog item tasks, resolved bugs, and made customer requested improvements using C# through Visual Studio Enterprise</w:t>
+      </w:r>
+    </w:p>
+    <w:p>
+      <w:pPr>
+        <w:spacing w:line="276" w:lineRule="auto"/>
+        <w:ind w:firstLine="540"/>
+        <w:rPr>
+          <w:rFonts w:ascii="Century Gothic" w:hAnsi="Century Gothic"/>
+          <w:b/>
+          <w:i/>
+          <w:iCs/>
+          <w:sz w:val="20"/>
+          <w:szCs w:val="20"/>
+        </w:rPr>
+      </w:pPr>
+      <w:r>
+        <w:rPr>
+          <w:rFonts w:ascii="Century Gothic" w:hAnsi="Century Gothic"/>
+          <w:b/>
+          <w:i/>
+          <w:iCs/>
+          <w:sz w:val="20"/>
+          <w:szCs w:val="20"/>
+        </w:rPr>
+        <w:t>Software Engineer Intern</w:t>
+      </w:r>
+      <w:r>
+        <w:rPr>
+          <w:rFonts w:ascii="Century Gothic" w:hAnsi="Century Gothic"/>
+          <w:b/>
+          <w:i/>
+          <w:iCs/>
+          <w:sz w:val="20"/>
+          <w:szCs w:val="20"/>
+        </w:rPr>
+        <w:t xml:space="preserve"> (</w:t>
+      </w:r>
+      <w:r>
+        <w:rPr>
+          <w:rFonts w:ascii="Century Gothic" w:hAnsi="Century Gothic"/>
+          <w:b/>
+          <w:i/>
+          <w:iCs/>
+          <w:sz w:val="20"/>
+          <w:szCs w:val="20"/>
+        </w:rPr>
+        <w:t>May</w:t>
+      </w:r>
+      <w:r>
+        <w:rPr>
+          <w:rFonts w:ascii="Century Gothic" w:hAnsi="Century Gothic"/>
+          <w:b/>
+          <w:i/>
+          <w:iCs/>
           <w:sz w:val="20"/>
           <w:szCs w:val="20"/>
         </w:rPr>
@@ -770,66 +853,57 @@
       <w:r>
         <w:rPr>
           <w:rFonts w:ascii="Century Gothic" w:hAnsi="Century Gothic"/>
-          <w:sz w:val="20"/>
-          <w:szCs w:val="20"/>
-        </w:rPr>
-        <w:t xml:space="preserve">by solving </w:t>
-      </w:r>
-      <w:r>
-        <w:rPr>
-          <w:rFonts w:ascii="Century Gothic" w:hAnsi="Century Gothic"/>
-          <w:sz w:val="20"/>
-          <w:szCs w:val="20"/>
-        </w:rPr>
-        <w:t>backlog item tasks, r</w:t>
-      </w:r>
-      <w:r>
-        <w:rPr>
-          <w:rFonts w:ascii="Century Gothic" w:hAnsi="Century Gothic"/>
-          <w:sz w:val="20"/>
-          <w:szCs w:val="20"/>
-        </w:rPr>
-        <w:t xml:space="preserve">esolved </w:t>
-      </w:r>
-      <w:r>
-        <w:rPr>
-          <w:rFonts w:ascii="Century Gothic" w:hAnsi="Century Gothic"/>
-          <w:sz w:val="20"/>
-          <w:szCs w:val="20"/>
-        </w:rPr>
-        <w:t>bugs</w:t>
-      </w:r>
-      <w:r>
-        <w:rPr>
-          <w:rFonts w:ascii="Century Gothic" w:hAnsi="Century Gothic"/>
-          <w:sz w:val="20"/>
-          <w:szCs w:val="20"/>
-        </w:rPr>
-        <w:t>, and made customer requested</w:t>
-      </w:r>
-      <w:r>
-        <w:rPr>
-          <w:rFonts w:ascii="Century Gothic" w:hAnsi="Century Gothic"/>
-          <w:sz w:val="20"/>
-          <w:szCs w:val="20"/>
-        </w:rPr>
-        <w:t xml:space="preserve"> improvements </w:t>
-      </w:r>
-      <w:r>
-        <w:rPr>
-          <w:rFonts w:ascii="Century Gothic" w:hAnsi="Century Gothic"/>
-          <w:sz w:val="20"/>
-          <w:szCs w:val="20"/>
-        </w:rPr>
-        <w:t>using C# through Visual Studio</w:t>
-      </w:r>
-      <w:r>
-        <w:rPr>
-          <w:rFonts w:ascii="Century Gothic" w:hAnsi="Century Gothic"/>
-          <w:sz w:val="20"/>
-          <w:szCs w:val="20"/>
-        </w:rPr>
-        <w:t xml:space="preserve"> Enterprise</w:t>
+          <w:b/>
+          <w:i/>
+          <w:iCs/>
+          <w:sz w:val="20"/>
+          <w:szCs w:val="20"/>
+        </w:rPr>
+        <w:t xml:space="preserve">2020 </w:t>
+      </w:r>
+      <w:r>
+        <w:rPr>
+          <w:rFonts w:ascii="Century Gothic" w:hAnsi="Century Gothic" w:cs="Times New Roman"/>
+          <w:b/>
+          <w:i/>
+          <w:iCs/>
+          <w:sz w:val="20"/>
+          <w:szCs w:val="20"/>
+        </w:rPr>
+        <w:t>–</w:t>
+      </w:r>
+      <w:r>
+        <w:rPr>
+          <w:rFonts w:ascii="Century Gothic" w:hAnsi="Century Gothic"/>
+          <w:b/>
+          <w:i/>
+          <w:iCs/>
+          <w:sz w:val="20"/>
+          <w:szCs w:val="20"/>
+        </w:rPr>
+        <w:t xml:space="preserve"> </w:t>
+      </w:r>
+      <w:r>
+        <w:rPr>
+          <w:rFonts w:ascii="Century Gothic" w:hAnsi="Century Gothic"/>
+          <w:b/>
+          <w:i/>
+          <w:iCs/>
+          <w:sz w:val="20"/>
+          <w:szCs w:val="20"/>
+        </w:rPr>
+        <w:t>August 2020</w:t>
+      </w:r>
+      <w:r>
+        <w:rPr>
+          <w:rFonts w:ascii="Century Gothic" w:hAnsi="Century Gothic"/>
+          <w:b/>
+          <w:i/>
+          <w:iCs/>
+          <w:sz w:val="20"/>
+          <w:szCs w:val="20"/>
+        </w:rPr>
+        <w:t>)</w:t>
       </w:r>
     </w:p>
     <w:p>
@@ -840,195 +914,20 @@
           <w:numId w:val="2"/>
         </w:numPr>
         <w:spacing w:line="276" w:lineRule="auto"/>
-        <w:ind w:left="1350" w:hanging="180"/>
-        <w:rPr>
-          <w:rFonts w:ascii="Century Gothic" w:hAnsi="Century Gothic"/>
-          <w:sz w:val="20"/>
-          <w:szCs w:val="20"/>
-        </w:rPr>
-      </w:pPr>
-      <w:r>
-        <w:rPr>
-          <w:rFonts w:ascii="Century Gothic" w:hAnsi="Century Gothic"/>
-          <w:sz w:val="20"/>
-          <w:szCs w:val="20"/>
-        </w:rPr>
-        <w:t xml:space="preserve">Developed </w:t>
-      </w:r>
-      <w:r>
-        <w:rPr>
-          <w:rFonts w:ascii="Century Gothic" w:hAnsi="Century Gothic"/>
-          <w:sz w:val="20"/>
-          <w:szCs w:val="20"/>
-        </w:rPr>
-        <w:t xml:space="preserve">and tested product in agile/scrum environment utilizing tools </w:t>
-      </w:r>
-      <w:r>
-        <w:rPr>
-          <w:rFonts w:ascii="Century Gothic" w:hAnsi="Century Gothic"/>
-          <w:sz w:val="20"/>
-          <w:szCs w:val="20"/>
-        </w:rPr>
-        <w:t>such as</w:t>
-      </w:r>
-      <w:r>
-        <w:rPr>
-          <w:rFonts w:ascii="Century Gothic" w:hAnsi="Century Gothic"/>
-          <w:sz w:val="20"/>
-          <w:szCs w:val="20"/>
-        </w:rPr>
-        <w:t xml:space="preserve"> Azure</w:t>
-      </w:r>
-      <w:r>
-        <w:rPr>
-          <w:rFonts w:ascii="Century Gothic" w:hAnsi="Century Gothic"/>
-          <w:sz w:val="20"/>
-          <w:szCs w:val="20"/>
-        </w:rPr>
-        <w:t xml:space="preserve"> DevOps</w:t>
-      </w:r>
-      <w:r>
-        <w:rPr>
-          <w:rFonts w:ascii="Century Gothic" w:hAnsi="Century Gothic"/>
-          <w:sz w:val="20"/>
-          <w:szCs w:val="20"/>
-        </w:rPr>
-        <w:t xml:space="preserve">, PowerShell, </w:t>
-      </w:r>
-      <w:r>
-        <w:rPr>
-          <w:rFonts w:ascii="Century Gothic" w:hAnsi="Century Gothic"/>
-          <w:sz w:val="20"/>
-          <w:szCs w:val="20"/>
-        </w:rPr>
-        <w:t>automat</w:t>
-      </w:r>
-      <w:r>
-        <w:rPr>
-          <w:rFonts w:ascii="Century Gothic" w:hAnsi="Century Gothic"/>
-          <w:sz w:val="20"/>
-          <w:szCs w:val="20"/>
-        </w:rPr>
-        <w:t>ion tests</w:t>
-      </w:r>
-      <w:r>
-        <w:rPr>
-          <w:rFonts w:ascii="Century Gothic" w:hAnsi="Century Gothic"/>
-          <w:sz w:val="20"/>
-          <w:szCs w:val="20"/>
-        </w:rPr>
-        <w:t>, SQL Server, and Windows Server</w:t>
-      </w:r>
-    </w:p>
-    <w:p>
-      <w:pPr>
-        <w:spacing w:line="276" w:lineRule="auto"/>
-        <w:ind w:firstLine="540"/>
-        <w:rPr>
-          <w:rFonts w:ascii="Century Gothic" w:hAnsi="Century Gothic"/>
-          <w:b/>
-          <w:sz w:val="20"/>
-          <w:szCs w:val="20"/>
-        </w:rPr>
-      </w:pPr>
-      <w:r>
-        <w:rPr>
-          <w:rFonts w:ascii="Century Gothic" w:hAnsi="Century Gothic"/>
-          <w:b/>
-          <w:sz w:val="20"/>
-          <w:szCs w:val="20"/>
-        </w:rPr>
-        <w:t xml:space="preserve">CREATIVELY INNOVATIVE </w:t>
-      </w:r>
-      <w:r>
-        <w:rPr>
-          <w:rFonts w:ascii="Century Gothic" w:hAnsi="Century Gothic"/>
-          <w:b/>
-          <w:sz w:val="20"/>
-          <w:szCs w:val="20"/>
-        </w:rPr>
-        <w:t>–</w:t>
-      </w:r>
-      <w:r>
-        <w:rPr>
-          <w:rFonts w:ascii="Century Gothic" w:hAnsi="Century Gothic"/>
-          <w:b/>
-          <w:sz w:val="20"/>
-          <w:szCs w:val="20"/>
-        </w:rPr>
-        <w:t xml:space="preserve"> </w:t>
-      </w:r>
-      <w:r>
-        <w:rPr>
-          <w:rFonts w:ascii="Century Gothic" w:hAnsi="Century Gothic"/>
-          <w:b/>
-          <w:sz w:val="20"/>
-          <w:szCs w:val="20"/>
-        </w:rPr>
-        <w:t>DATA ANALYST (</w:t>
-      </w:r>
-      <w:r>
-        <w:rPr>
-          <w:rFonts w:ascii="Century Gothic" w:hAnsi="Century Gothic"/>
-          <w:b/>
-          <w:sz w:val="20"/>
-          <w:szCs w:val="20"/>
-        </w:rPr>
-        <w:t>May</w:t>
-      </w:r>
-      <w:r>
-        <w:rPr>
-          <w:rFonts w:ascii="Century Gothic" w:hAnsi="Century Gothic"/>
-          <w:b/>
-          <w:sz w:val="20"/>
-          <w:szCs w:val="20"/>
-        </w:rPr>
-        <w:t xml:space="preserve"> 2018 </w:t>
-      </w:r>
-      <w:r>
-        <w:rPr>
-          <w:rFonts w:ascii="Century Gothic" w:hAnsi="Century Gothic" w:cs="Times New Roman"/>
-          <w:b/>
-          <w:sz w:val="20"/>
-          <w:szCs w:val="20"/>
-        </w:rPr>
-        <w:t>–</w:t>
-      </w:r>
-      <w:r>
-        <w:rPr>
-          <w:rFonts w:ascii="Century Gothic" w:hAnsi="Century Gothic"/>
-          <w:b/>
-          <w:sz w:val="20"/>
-          <w:szCs w:val="20"/>
-        </w:rPr>
-        <w:t xml:space="preserve"> </w:t>
-      </w:r>
-      <w:r>
-        <w:rPr>
-          <w:rFonts w:ascii="Century Gothic" w:hAnsi="Century Gothic"/>
-          <w:b/>
-          <w:sz w:val="20"/>
-          <w:szCs w:val="20"/>
-        </w:rPr>
-        <w:t>May</w:t>
-      </w:r>
-      <w:r>
-        <w:rPr>
-          <w:rFonts w:ascii="Century Gothic" w:hAnsi="Century Gothic"/>
-          <w:b/>
-          <w:sz w:val="20"/>
-          <w:szCs w:val="20"/>
-        </w:rPr>
-        <w:t xml:space="preserve"> 2020</w:t>
-      </w:r>
-      <w:r>
-        <w:rPr>
-          <w:rFonts w:ascii="Century Gothic" w:hAnsi="Century Gothic"/>
-          <w:b/>
-          <w:sz w:val="20"/>
-          <w:szCs w:val="20"/>
-        </w:rPr>
-        <w:t>)</w:t>
+        <w:ind w:left="1080"/>
+        <w:rPr>
+          <w:rFonts w:ascii="Century Gothic" w:hAnsi="Century Gothic"/>
+          <w:sz w:val="20"/>
+          <w:szCs w:val="20"/>
+        </w:rPr>
+      </w:pPr>
+      <w:r>
+        <w:rPr>
+          <w:rFonts w:ascii="Century Gothic" w:hAnsi="Century Gothic"/>
+          <w:sz w:val="20"/>
+          <w:szCs w:val="20"/>
+        </w:rPr>
+        <w:t xml:space="preserve">Gained DevOps experience being first ever intern on Microsoft SCCM Patch team </w:t>
       </w:r>
     </w:p>
     <w:p>
@@ -1039,20 +938,252 @@
           <w:numId w:val="2"/>
         </w:numPr>
         <w:spacing w:line="276" w:lineRule="auto"/>
-        <w:ind w:left="1350" w:hanging="180"/>
-        <w:rPr>
-          <w:rFonts w:ascii="Century Gothic" w:hAnsi="Century Gothic"/>
-          <w:sz w:val="20"/>
-          <w:szCs w:val="20"/>
-        </w:rPr>
-      </w:pPr>
-      <w:r>
-        <w:rPr>
-          <w:rFonts w:ascii="Century Gothic" w:hAnsi="Century Gothic"/>
-          <w:sz w:val="20"/>
-          <w:szCs w:val="20"/>
-        </w:rPr>
-        <w:t>Assists with on-boarding new clients by designing and implementing a coherent keyword strategy</w:t>
+        <w:ind w:left="1080"/>
+        <w:rPr>
+          <w:rFonts w:ascii="Century Gothic" w:hAnsi="Century Gothic"/>
+          <w:sz w:val="20"/>
+          <w:szCs w:val="20"/>
+        </w:rPr>
+      </w:pPr>
+      <w:r>
+        <w:rPr>
+          <w:rFonts w:ascii="Century Gothic" w:hAnsi="Century Gothic"/>
+          <w:sz w:val="20"/>
+          <w:szCs w:val="20"/>
+        </w:rPr>
+        <w:t>Directly en</w:t>
+      </w:r>
+      <w:r>
+        <w:rPr>
+          <w:rFonts w:ascii="Century Gothic" w:hAnsi="Century Gothic"/>
+          <w:sz w:val="20"/>
+          <w:szCs w:val="20"/>
+        </w:rPr>
+        <w:t xml:space="preserve">gaged with </w:t>
+      </w:r>
+      <w:r>
+        <w:rPr>
+          <w:rFonts w:ascii="Century Gothic" w:hAnsi="Century Gothic"/>
+          <w:sz w:val="20"/>
+          <w:szCs w:val="20"/>
+        </w:rPr>
+        <w:t>engineering</w:t>
+      </w:r>
+      <w:r>
+        <w:rPr>
+          <w:rFonts w:ascii="Century Gothic" w:hAnsi="Century Gothic"/>
+          <w:sz w:val="20"/>
+          <w:szCs w:val="20"/>
+        </w:rPr>
+        <w:t xml:space="preserve"> team to </w:t>
+      </w:r>
+      <w:r>
+        <w:rPr>
+          <w:rFonts w:ascii="Century Gothic" w:hAnsi="Century Gothic"/>
+          <w:sz w:val="20"/>
+          <w:szCs w:val="20"/>
+        </w:rPr>
+        <w:t xml:space="preserve">implement new product </w:t>
+      </w:r>
+      <w:r>
+        <w:rPr>
+          <w:rFonts w:ascii="Century Gothic" w:hAnsi="Century Gothic"/>
+          <w:sz w:val="20"/>
+          <w:szCs w:val="20"/>
+        </w:rPr>
+        <w:t>enhancements</w:t>
+      </w:r>
+      <w:r>
+        <w:rPr>
+          <w:rFonts w:ascii="Century Gothic" w:hAnsi="Century Gothic"/>
+          <w:sz w:val="20"/>
+          <w:szCs w:val="20"/>
+        </w:rPr>
+        <w:t xml:space="preserve"> and projects</w:t>
+      </w:r>
+      <w:r>
+        <w:rPr>
+          <w:rFonts w:ascii="Century Gothic" w:hAnsi="Century Gothic"/>
+          <w:sz w:val="20"/>
+          <w:szCs w:val="20"/>
+        </w:rPr>
+        <w:t xml:space="preserve"> to support development</w:t>
+      </w:r>
+      <w:r>
+        <w:rPr>
+          <w:rFonts w:ascii="Century Gothic" w:hAnsi="Century Gothic"/>
+          <w:sz w:val="20"/>
+          <w:szCs w:val="20"/>
+        </w:rPr>
+        <w:t xml:space="preserve"> process</w:t>
+      </w:r>
+    </w:p>
+    <w:p>
+      <w:pPr>
+        <w:spacing w:line="276" w:lineRule="auto"/>
+        <w:rPr>
+          <w:rFonts w:ascii="Century Gothic" w:hAnsi="Century Gothic"/>
+          <w:sz w:val="20"/>
+          <w:szCs w:val="20"/>
+        </w:rPr>
+      </w:pPr>
+    </w:p>
+    <w:p>
+      <w:pPr>
+        <w:spacing w:line="276" w:lineRule="auto"/>
+        <w:ind w:firstLine="540"/>
+        <w:rPr>
+          <w:rFonts w:ascii="Century Gothic" w:hAnsi="Century Gothic"/>
+          <w:b/>
+          <w:sz w:val="20"/>
+          <w:szCs w:val="20"/>
+          <w:u w:val="single"/>
+        </w:rPr>
+      </w:pPr>
+      <w:r>
+        <w:rPr>
+          <w:rFonts w:ascii="Century Gothic" w:hAnsi="Century Gothic"/>
+          <w:b/>
+          <w:sz w:val="20"/>
+          <w:szCs w:val="20"/>
+          <w:u w:val="single"/>
+        </w:rPr>
+        <w:t xml:space="preserve">CREATIVELY INNOVATIVE </w:t>
+      </w:r>
+    </w:p>
+    <w:p>
+      <w:pPr>
+        <w:spacing w:line="276" w:lineRule="auto"/>
+        <w:ind w:firstLine="540"/>
+        <w:rPr>
+          <w:rFonts w:ascii="Century Gothic" w:hAnsi="Century Gothic"/>
+          <w:b/>
+          <w:i/>
+          <w:iCs/>
+          <w:sz w:val="20"/>
+          <w:szCs w:val="20"/>
+        </w:rPr>
+      </w:pPr>
+      <w:r>
+        <w:rPr>
+          <w:rFonts w:ascii="Century Gothic" w:hAnsi="Century Gothic"/>
+          <w:b/>
+          <w:i/>
+          <w:iCs/>
+          <w:sz w:val="20"/>
+          <w:szCs w:val="20"/>
+        </w:rPr>
+        <w:t>Data</w:t>
+      </w:r>
+      <w:r>
+        <w:rPr>
+          <w:rFonts w:ascii="Century Gothic" w:hAnsi="Century Gothic"/>
+          <w:b/>
+          <w:i/>
+          <w:iCs/>
+          <w:sz w:val="20"/>
+          <w:szCs w:val="20"/>
+        </w:rPr>
+        <w:t xml:space="preserve"> </w:t>
+      </w:r>
+      <w:r>
+        <w:rPr>
+          <w:rFonts w:ascii="Century Gothic" w:hAnsi="Century Gothic"/>
+          <w:b/>
+          <w:i/>
+          <w:iCs/>
+          <w:sz w:val="20"/>
+          <w:szCs w:val="20"/>
+        </w:rPr>
+        <w:t>Analyst</w:t>
+      </w:r>
+      <w:r>
+        <w:rPr>
+          <w:rFonts w:ascii="Century Gothic" w:hAnsi="Century Gothic"/>
+          <w:b/>
+          <w:i/>
+          <w:iCs/>
+          <w:sz w:val="20"/>
+          <w:szCs w:val="20"/>
+        </w:rPr>
+        <w:t xml:space="preserve"> (</w:t>
+      </w:r>
+      <w:r>
+        <w:rPr>
+          <w:rFonts w:ascii="Century Gothic" w:hAnsi="Century Gothic"/>
+          <w:b/>
+          <w:i/>
+          <w:iCs/>
+          <w:sz w:val="20"/>
+          <w:szCs w:val="20"/>
+        </w:rPr>
+        <w:t>May</w:t>
+      </w:r>
+      <w:r>
+        <w:rPr>
+          <w:rFonts w:ascii="Century Gothic" w:hAnsi="Century Gothic"/>
+          <w:b/>
+          <w:i/>
+          <w:iCs/>
+          <w:sz w:val="20"/>
+          <w:szCs w:val="20"/>
+        </w:rPr>
+        <w:t xml:space="preserve"> 2018 </w:t>
+      </w:r>
+      <w:r>
+        <w:rPr>
+          <w:rFonts w:ascii="Century Gothic" w:hAnsi="Century Gothic" w:cs="Times New Roman"/>
+          <w:b/>
+          <w:i/>
+          <w:iCs/>
+          <w:sz w:val="20"/>
+          <w:szCs w:val="20"/>
+        </w:rPr>
+        <w:t>–</w:t>
+      </w:r>
+      <w:r>
+        <w:rPr>
+          <w:rFonts w:ascii="Century Gothic" w:hAnsi="Century Gothic"/>
+          <w:b/>
+          <w:i/>
+          <w:iCs/>
+          <w:sz w:val="20"/>
+          <w:szCs w:val="20"/>
+        </w:rPr>
+        <w:t xml:space="preserve"> </w:t>
+      </w:r>
+      <w:r>
+        <w:rPr>
+          <w:rFonts w:ascii="Century Gothic" w:hAnsi="Century Gothic"/>
+          <w:b/>
+          <w:i/>
+          <w:iCs/>
+          <w:sz w:val="20"/>
+          <w:szCs w:val="20"/>
+        </w:rPr>
+        <w:t>May</w:t>
+      </w:r>
+      <w:r>
+        <w:rPr>
+          <w:rFonts w:ascii="Century Gothic" w:hAnsi="Century Gothic"/>
+          <w:b/>
+          <w:i/>
+          <w:iCs/>
+          <w:sz w:val="20"/>
+          <w:szCs w:val="20"/>
+        </w:rPr>
+        <w:t xml:space="preserve"> 2020</w:t>
+      </w:r>
+      <w:r>
+        <w:rPr>
+          <w:rFonts w:ascii="Century Gothic" w:hAnsi="Century Gothic"/>
+          <w:b/>
+          <w:i/>
+          <w:iCs/>
+          <w:sz w:val="20"/>
+          <w:szCs w:val="20"/>
+        </w:rPr>
+        <w:t>)</w:t>
       </w:r>
     </w:p>
     <w:p>
@@ -1063,20 +1194,20 @@
           <w:numId w:val="2"/>
         </w:numPr>
         <w:spacing w:line="276" w:lineRule="auto"/>
-        <w:ind w:left="1350" w:hanging="180"/>
-        <w:rPr>
-          <w:rFonts w:ascii="Century Gothic" w:hAnsi="Century Gothic"/>
-          <w:sz w:val="20"/>
-          <w:szCs w:val="20"/>
-        </w:rPr>
-      </w:pPr>
-      <w:r>
-        <w:rPr>
-          <w:rFonts w:ascii="Century Gothic" w:hAnsi="Century Gothic"/>
-          <w:sz w:val="20"/>
-          <w:szCs w:val="20"/>
-        </w:rPr>
-        <w:t>Generates actionable insights from data to improve cost per lead, conversion rate, click through rate, and number of leads</w:t>
+        <w:ind w:left="1080"/>
+        <w:rPr>
+          <w:rFonts w:ascii="Century Gothic" w:hAnsi="Century Gothic"/>
+          <w:sz w:val="20"/>
+          <w:szCs w:val="20"/>
+        </w:rPr>
+      </w:pPr>
+      <w:r>
+        <w:rPr>
+          <w:rFonts w:ascii="Century Gothic" w:hAnsi="Century Gothic"/>
+          <w:sz w:val="20"/>
+          <w:szCs w:val="20"/>
+        </w:rPr>
+        <w:t>Assists with on-boarding new clients by designing and implementing a coherent keyword strategy</w:t>
       </w:r>
     </w:p>
     <w:p>
@@ -1087,166 +1218,20 @@
           <w:numId w:val="2"/>
         </w:numPr>
         <w:spacing w:line="276" w:lineRule="auto"/>
-        <w:ind w:left="1350" w:hanging="180"/>
-        <w:rPr>
-          <w:rFonts w:ascii="Century Gothic" w:hAnsi="Century Gothic"/>
-          <w:sz w:val="20"/>
-          <w:szCs w:val="20"/>
-        </w:rPr>
-      </w:pPr>
-      <w:r>
-        <w:rPr>
-          <w:rFonts w:ascii="Century Gothic" w:hAnsi="Century Gothic"/>
-          <w:sz w:val="20"/>
-          <w:szCs w:val="20"/>
-        </w:rPr>
-        <w:t xml:space="preserve">Optimize </w:t>
-      </w:r>
-      <w:r>
-        <w:rPr>
-          <w:rFonts w:ascii="Century Gothic" w:hAnsi="Century Gothic"/>
-          <w:sz w:val="20"/>
-          <w:szCs w:val="20"/>
-        </w:rPr>
-        <w:t>company procedures and methodologies to improve productivity</w:t>
-      </w:r>
-    </w:p>
-    <w:p>
-      <w:pPr>
-        <w:spacing w:line="276" w:lineRule="auto"/>
-        <w:ind w:firstLine="540"/>
-        <w:rPr>
-          <w:rFonts w:ascii="Century Gothic" w:hAnsi="Century Gothic"/>
-          <w:b/>
-          <w:sz w:val="20"/>
-          <w:szCs w:val="20"/>
-        </w:rPr>
-      </w:pPr>
-      <w:r>
-        <w:rPr>
-          <w:rFonts w:ascii="Century Gothic" w:hAnsi="Century Gothic"/>
-          <w:b/>
-          <w:sz w:val="20"/>
-          <w:szCs w:val="20"/>
-        </w:rPr>
-        <w:t>OVATIVE/GROUP</w:t>
-      </w:r>
-      <w:r>
-        <w:rPr>
-          <w:rFonts w:ascii="Century Gothic" w:hAnsi="Century Gothic"/>
-          <w:b/>
-          <w:sz w:val="20"/>
-          <w:szCs w:val="20"/>
-        </w:rPr>
-        <w:t xml:space="preserve"> </w:t>
-      </w:r>
-      <w:r>
-        <w:rPr>
-          <w:rFonts w:ascii="Century Gothic" w:hAnsi="Century Gothic"/>
-          <w:b/>
-          <w:sz w:val="20"/>
-          <w:szCs w:val="20"/>
-        </w:rPr>
-        <w:t>–</w:t>
-      </w:r>
-      <w:r>
-        <w:rPr>
-          <w:rFonts w:ascii="Century Gothic" w:hAnsi="Century Gothic"/>
-          <w:b/>
-          <w:sz w:val="20"/>
-          <w:szCs w:val="20"/>
-        </w:rPr>
-        <w:t xml:space="preserve"> </w:t>
-      </w:r>
-      <w:r>
-        <w:rPr>
-          <w:rFonts w:ascii="Century Gothic" w:hAnsi="Century Gothic"/>
-          <w:b/>
-          <w:sz w:val="20"/>
-          <w:szCs w:val="20"/>
-        </w:rPr>
-        <w:t>DIGITAL MARKETING</w:t>
-      </w:r>
-      <w:r>
-        <w:rPr>
-          <w:rFonts w:ascii="Century Gothic" w:hAnsi="Century Gothic"/>
-          <w:b/>
-          <w:sz w:val="20"/>
-          <w:szCs w:val="20"/>
-        </w:rPr>
-        <w:t xml:space="preserve"> </w:t>
-      </w:r>
-      <w:r>
-        <w:rPr>
-          <w:rFonts w:ascii="Century Gothic" w:hAnsi="Century Gothic"/>
-          <w:b/>
-          <w:sz w:val="20"/>
-          <w:szCs w:val="20"/>
-        </w:rPr>
-        <w:t>ANALYTICS MENTEE</w:t>
-      </w:r>
-      <w:r>
-        <w:rPr>
-          <w:rFonts w:ascii="Century Gothic" w:hAnsi="Century Gothic"/>
-          <w:b/>
-          <w:sz w:val="20"/>
-          <w:szCs w:val="20"/>
-        </w:rPr>
-        <w:t xml:space="preserve"> (</w:t>
-      </w:r>
-      <w:r>
-        <w:rPr>
-          <w:rFonts w:ascii="Century Gothic" w:hAnsi="Century Gothic"/>
-          <w:b/>
-          <w:sz w:val="20"/>
-          <w:szCs w:val="20"/>
-        </w:rPr>
-        <w:t>May</w:t>
-      </w:r>
-      <w:r>
-        <w:rPr>
-          <w:rFonts w:ascii="Century Gothic" w:hAnsi="Century Gothic"/>
-          <w:b/>
-          <w:sz w:val="20"/>
-          <w:szCs w:val="20"/>
-        </w:rPr>
-        <w:t xml:space="preserve"> 2018 </w:t>
-      </w:r>
-      <w:r>
-        <w:rPr>
-          <w:rFonts w:ascii="Century Gothic" w:hAnsi="Century Gothic" w:cs="Times New Roman"/>
-          <w:b/>
-          <w:sz w:val="20"/>
-          <w:szCs w:val="20"/>
-        </w:rPr>
-        <w:t>–</w:t>
-      </w:r>
-      <w:r>
-        <w:rPr>
-          <w:rFonts w:ascii="Century Gothic" w:hAnsi="Century Gothic"/>
-          <w:b/>
-          <w:sz w:val="20"/>
-          <w:szCs w:val="20"/>
-        </w:rPr>
-        <w:t xml:space="preserve"> </w:t>
-      </w:r>
-      <w:r>
-        <w:rPr>
-          <w:rFonts w:ascii="Century Gothic" w:hAnsi="Century Gothic"/>
-          <w:b/>
-          <w:sz w:val="20"/>
-          <w:szCs w:val="20"/>
-        </w:rPr>
-        <w:t>May 2020</w:t>
-      </w:r>
-      <w:r>
-        <w:rPr>
-          <w:rFonts w:ascii="Century Gothic" w:hAnsi="Century Gothic"/>
-          <w:b/>
-          <w:sz w:val="20"/>
-          <w:szCs w:val="20"/>
-        </w:rPr>
-        <w:t>)</w:t>
+        <w:ind w:left="1080"/>
+        <w:rPr>
+          <w:rFonts w:ascii="Century Gothic" w:hAnsi="Century Gothic"/>
+          <w:sz w:val="20"/>
+          <w:szCs w:val="20"/>
+        </w:rPr>
+      </w:pPr>
+      <w:r>
+        <w:rPr>
+          <w:rFonts w:ascii="Century Gothic" w:hAnsi="Century Gothic"/>
+          <w:sz w:val="20"/>
+          <w:szCs w:val="20"/>
+        </w:rPr>
+        <w:t>Generates actionable insights from data to improve cost per lead, conversion rate, click through rate, and number of leads</w:t>
       </w:r>
     </w:p>
     <w:p>
@@ -1257,20 +1242,183 @@
           <w:numId w:val="2"/>
         </w:numPr>
         <w:spacing w:line="276" w:lineRule="auto"/>
-        <w:ind w:left="1350" w:hanging="180"/>
-        <w:rPr>
-          <w:rFonts w:ascii="Century Gothic" w:hAnsi="Century Gothic"/>
-          <w:sz w:val="20"/>
-          <w:szCs w:val="20"/>
-        </w:rPr>
-      </w:pPr>
-      <w:r>
-        <w:rPr>
-          <w:rFonts w:ascii="Century Gothic" w:hAnsi="Century Gothic"/>
-          <w:sz w:val="20"/>
-          <w:szCs w:val="20"/>
-        </w:rPr>
-        <w:t xml:space="preserve">Conducted over 10 informational interviews while completing a 50-hour mentorship </w:t>
+        <w:ind w:left="1080"/>
+        <w:rPr>
+          <w:rFonts w:ascii="Century Gothic" w:hAnsi="Century Gothic"/>
+          <w:sz w:val="20"/>
+          <w:szCs w:val="20"/>
+        </w:rPr>
+      </w:pPr>
+      <w:r>
+        <w:rPr>
+          <w:rFonts w:ascii="Century Gothic" w:hAnsi="Century Gothic"/>
+          <w:sz w:val="20"/>
+          <w:szCs w:val="20"/>
+        </w:rPr>
+        <w:t xml:space="preserve">Optimize </w:t>
+      </w:r>
+      <w:r>
+        <w:rPr>
+          <w:rFonts w:ascii="Century Gothic" w:hAnsi="Century Gothic"/>
+          <w:sz w:val="20"/>
+          <w:szCs w:val="20"/>
+        </w:rPr>
+        <w:t>company procedures and methodologies to improve productivity</w:t>
+      </w:r>
+    </w:p>
+    <w:p>
+      <w:pPr>
+        <w:spacing w:line="276" w:lineRule="auto"/>
+        <w:rPr>
+          <w:rFonts w:ascii="Century Gothic" w:hAnsi="Century Gothic"/>
+          <w:sz w:val="11"/>
+          <w:szCs w:val="11"/>
+        </w:rPr>
+      </w:pPr>
+    </w:p>
+    <w:p>
+      <w:pPr>
+        <w:pBdr>
+          <w:bottom w:val="single" w:sz="6" w:space="1" w:color="auto"/>
+        </w:pBdr>
+        <w:spacing w:line="276" w:lineRule="auto"/>
+        <w:rPr>
+          <w:rFonts w:ascii="Century Gothic" w:hAnsi="Century Gothic"/>
+          <w:b/>
+          <w:sz w:val="20"/>
+          <w:szCs w:val="20"/>
+        </w:rPr>
+      </w:pPr>
+      <w:r>
+        <w:rPr>
+          <w:rFonts w:ascii="Century Gothic" w:hAnsi="Century Gothic"/>
+          <w:b/>
+          <w:sz w:val="20"/>
+          <w:szCs w:val="20"/>
+        </w:rPr>
+        <w:t>Volunteer Experience</w:t>
+      </w:r>
+    </w:p>
+    <w:p>
+      <w:pPr>
+        <w:spacing w:line="276" w:lineRule="auto"/>
+        <w:rPr>
+          <w:rFonts w:ascii="Century Gothic" w:hAnsi="Century Gothic"/>
+          <w:b/>
+          <w:sz w:val="8"/>
+          <w:szCs w:val="8"/>
+        </w:rPr>
+      </w:pPr>
+    </w:p>
+    <w:p>
+      <w:pPr>
+        <w:spacing w:line="276" w:lineRule="auto"/>
+        <w:ind w:firstLine="540"/>
+        <w:rPr>
+          <w:rFonts w:ascii="Century Gothic" w:hAnsi="Century Gothic"/>
+          <w:b/>
+          <w:sz w:val="20"/>
+          <w:szCs w:val="20"/>
+        </w:rPr>
+      </w:pPr>
+      <w:r>
+        <w:rPr>
+          <w:rFonts w:ascii="Century Gothic" w:hAnsi="Century Gothic"/>
+          <w:b/>
+          <w:sz w:val="20"/>
+          <w:szCs w:val="20"/>
+        </w:rPr>
+        <w:t xml:space="preserve">PHI KAPPA PSI </w:t>
+      </w:r>
+      <w:r>
+        <w:rPr>
+          <w:rFonts w:ascii="Century Gothic" w:hAnsi="Century Gothic"/>
+          <w:b/>
+          <w:sz w:val="20"/>
+          <w:szCs w:val="20"/>
+        </w:rPr>
+        <w:t>–</w:t>
+      </w:r>
+      <w:r>
+        <w:rPr>
+          <w:rFonts w:ascii="Century Gothic" w:hAnsi="Century Gothic"/>
+          <w:b/>
+          <w:sz w:val="20"/>
+          <w:szCs w:val="20"/>
+        </w:rPr>
+        <w:t xml:space="preserve"> </w:t>
+      </w:r>
+      <w:r>
+        <w:rPr>
+          <w:rFonts w:ascii="Century Gothic" w:hAnsi="Century Gothic"/>
+          <w:b/>
+          <w:sz w:val="20"/>
+          <w:szCs w:val="20"/>
+        </w:rPr>
+        <w:t>Active</w:t>
+      </w:r>
+      <w:r>
+        <w:rPr>
+          <w:rFonts w:ascii="Century Gothic" w:hAnsi="Century Gothic"/>
+          <w:b/>
+          <w:sz w:val="20"/>
+          <w:szCs w:val="20"/>
+        </w:rPr>
+        <w:t xml:space="preserve"> </w:t>
+      </w:r>
+      <w:r>
+        <w:rPr>
+          <w:rFonts w:ascii="Century Gothic" w:hAnsi="Century Gothic"/>
+          <w:b/>
+          <w:sz w:val="20"/>
+          <w:szCs w:val="20"/>
+        </w:rPr>
+        <w:t>Member</w:t>
+      </w:r>
+      <w:r>
+        <w:rPr>
+          <w:rFonts w:ascii="Century Gothic" w:hAnsi="Century Gothic"/>
+          <w:b/>
+          <w:sz w:val="20"/>
+          <w:szCs w:val="20"/>
+        </w:rPr>
+        <w:t xml:space="preserve"> (August 2018 </w:t>
+      </w:r>
+      <w:r>
+        <w:rPr>
+          <w:rFonts w:ascii="Century Gothic" w:hAnsi="Century Gothic" w:cs="Times New Roman"/>
+          <w:b/>
+          <w:sz w:val="20"/>
+          <w:szCs w:val="20"/>
+        </w:rPr>
+        <w:t>–</w:t>
+      </w:r>
+      <w:r>
+        <w:rPr>
+          <w:rFonts w:ascii="Century Gothic" w:hAnsi="Century Gothic"/>
+          <w:b/>
+          <w:sz w:val="20"/>
+          <w:szCs w:val="20"/>
+        </w:rPr>
+        <w:t xml:space="preserve"> </w:t>
+      </w:r>
+      <w:r>
+        <w:rPr>
+          <w:rFonts w:ascii="Century Gothic" w:hAnsi="Century Gothic"/>
+          <w:b/>
+          <w:sz w:val="20"/>
+          <w:szCs w:val="20"/>
+        </w:rPr>
+        <w:t>Current</w:t>
+      </w:r>
+      <w:r>
+        <w:rPr>
+          <w:rFonts w:ascii="Century Gothic" w:hAnsi="Century Gothic"/>
+          <w:b/>
+          <w:sz w:val="20"/>
+          <w:szCs w:val="20"/>
+        </w:rPr>
+        <w:t>)</w:t>
       </w:r>
     </w:p>
     <w:p>
@@ -1294,133 +1442,7 @@
           <w:sz w:val="20"/>
           <w:szCs w:val="20"/>
         </w:rPr>
-        <w:t xml:space="preserve">Researched digital marketing analytics with a capstone project focused on Multi- Touch Attribution </w:t>
-      </w:r>
-    </w:p>
-    <w:p>
-      <w:pPr>
-        <w:spacing w:line="276" w:lineRule="auto"/>
-        <w:rPr>
-          <w:rFonts w:ascii="Century Gothic" w:hAnsi="Century Gothic"/>
-          <w:sz w:val="4"/>
-          <w:szCs w:val="4"/>
-        </w:rPr>
-      </w:pPr>
-    </w:p>
-    <w:p>
-      <w:pPr>
-        <w:spacing w:line="276" w:lineRule="auto"/>
-        <w:rPr>
-          <w:rFonts w:ascii="Century Gothic" w:hAnsi="Century Gothic"/>
-          <w:sz w:val="20"/>
-          <w:szCs w:val="20"/>
-        </w:rPr>
-      </w:pPr>
-    </w:p>
-    <w:p>
-      <w:pPr>
-        <w:spacing w:line="276" w:lineRule="auto"/>
-        <w:rPr>
-          <w:rFonts w:ascii="Century Gothic" w:hAnsi="Century Gothic"/>
-          <w:b/>
-          <w:sz w:val="20"/>
-          <w:szCs w:val="20"/>
-          <w:u w:val="single"/>
-        </w:rPr>
-      </w:pPr>
-      <w:r>
-        <w:rPr>
-          <w:rFonts w:ascii="Century Gothic" w:hAnsi="Century Gothic"/>
-          <w:b/>
-          <w:sz w:val="20"/>
-          <w:szCs w:val="20"/>
-          <w:u w:val="single"/>
-        </w:rPr>
-        <w:t>Volunteer Experience</w:t>
-      </w:r>
-    </w:p>
-    <w:p>
-      <w:pPr>
-        <w:spacing w:line="276" w:lineRule="auto"/>
-        <w:ind w:firstLine="540"/>
-        <w:rPr>
-          <w:rFonts w:ascii="Century Gothic" w:hAnsi="Century Gothic"/>
-          <w:b/>
-          <w:sz w:val="20"/>
-          <w:szCs w:val="20"/>
-        </w:rPr>
-      </w:pPr>
-      <w:r>
-        <w:rPr>
-          <w:rFonts w:ascii="Century Gothic" w:hAnsi="Century Gothic"/>
-          <w:b/>
-          <w:sz w:val="20"/>
-          <w:szCs w:val="20"/>
-        </w:rPr>
-        <w:t xml:space="preserve">PHI KAPPA PSI </w:t>
-      </w:r>
-      <w:r>
-        <w:rPr>
-          <w:rFonts w:ascii="Century Gothic" w:hAnsi="Century Gothic"/>
-          <w:b/>
-          <w:sz w:val="20"/>
-          <w:szCs w:val="20"/>
-        </w:rPr>
-        <w:t>–</w:t>
-      </w:r>
-      <w:r>
-        <w:rPr>
-          <w:rFonts w:ascii="Century Gothic" w:hAnsi="Century Gothic"/>
-          <w:b/>
-          <w:sz w:val="20"/>
-          <w:szCs w:val="20"/>
-        </w:rPr>
-        <w:t xml:space="preserve"> </w:t>
-      </w:r>
-      <w:r>
-        <w:rPr>
-          <w:rFonts w:ascii="Century Gothic" w:hAnsi="Century Gothic"/>
-          <w:b/>
-          <w:sz w:val="20"/>
-          <w:szCs w:val="20"/>
-        </w:rPr>
-        <w:t xml:space="preserve">ACTIVE MEMBER (August 2018 </w:t>
-      </w:r>
-      <w:r>
-        <w:rPr>
-          <w:rFonts w:ascii="Century Gothic" w:hAnsi="Century Gothic" w:cs="Times New Roman"/>
-          <w:b/>
-          <w:sz w:val="20"/>
-          <w:szCs w:val="20"/>
-        </w:rPr>
-        <w:t>–</w:t>
-      </w:r>
-      <w:r>
-        <w:rPr>
-          <w:rFonts w:ascii="Century Gothic" w:hAnsi="Century Gothic"/>
-          <w:b/>
-          <w:sz w:val="20"/>
-          <w:szCs w:val="20"/>
-        </w:rPr>
-        <w:t xml:space="preserve"> </w:t>
-      </w:r>
-      <w:r>
-        <w:rPr>
-          <w:rFonts w:ascii="Century Gothic" w:hAnsi="Century Gothic"/>
-          <w:b/>
-          <w:sz w:val="20"/>
-          <w:szCs w:val="20"/>
-        </w:rPr>
-        <w:t>Current</w:t>
-      </w:r>
-      <w:r>
-        <w:rPr>
-          <w:rFonts w:ascii="Century Gothic" w:hAnsi="Century Gothic"/>
-          <w:b/>
-          <w:sz w:val="20"/>
-          <w:szCs w:val="20"/>
-        </w:rPr>
-        <w:t>)</w:t>
+        <w:t>Over 25+ volunteer hours per semester</w:t>
       </w:r>
     </w:p>
     <w:p>
@@ -1444,7 +1466,47 @@
           <w:sz w:val="20"/>
           <w:szCs w:val="20"/>
         </w:rPr>
-        <w:t>Over 25+ volunteer hours per semester</w:t>
+        <w:t>Various leaderships positions</w:t>
+      </w:r>
+      <w:r>
+        <w:rPr>
+          <w:rFonts w:ascii="Century Gothic" w:hAnsi="Century Gothic"/>
+          <w:sz w:val="20"/>
+          <w:szCs w:val="20"/>
+        </w:rPr>
+        <w:t xml:space="preserve"> (</w:t>
+      </w:r>
+      <w:r>
+        <w:rPr>
+          <w:rFonts w:ascii="Century Gothic" w:hAnsi="Century Gothic"/>
+          <w:sz w:val="20"/>
+          <w:szCs w:val="20"/>
+        </w:rPr>
+        <w:t>Scholarship Chair</w:t>
+      </w:r>
+      <w:r>
+        <w:rPr>
+          <w:rFonts w:ascii="Century Gothic" w:hAnsi="Century Gothic"/>
+          <w:sz w:val="20"/>
+          <w:szCs w:val="20"/>
+        </w:rPr>
+        <w:t xml:space="preserve"> and </w:t>
+      </w:r>
+      <w:r>
+        <w:rPr>
+          <w:rFonts w:ascii="Century Gothic" w:hAnsi="Century Gothic"/>
+          <w:sz w:val="20"/>
+          <w:szCs w:val="20"/>
+        </w:rPr>
+        <w:t>House Manager</w:t>
+      </w:r>
+      <w:r>
+        <w:rPr>
+          <w:rFonts w:ascii="Century Gothic" w:hAnsi="Century Gothic"/>
+          <w:sz w:val="20"/>
+          <w:szCs w:val="20"/>
+        </w:rPr>
+        <w:t>)</w:t>
       </w:r>
     </w:p>
     <w:p>
@@ -1468,43 +1530,133 @@
           <w:sz w:val="20"/>
           <w:szCs w:val="20"/>
         </w:rPr>
-        <w:t>Various leaderships positions</w:t>
-      </w:r>
-      <w:r>
-        <w:rPr>
-          <w:rFonts w:ascii="Century Gothic" w:hAnsi="Century Gothic"/>
-          <w:sz w:val="20"/>
-          <w:szCs w:val="20"/>
-        </w:rPr>
-        <w:t xml:space="preserve"> (</w:t>
-      </w:r>
-      <w:r>
-        <w:rPr>
-          <w:rFonts w:ascii="Century Gothic" w:hAnsi="Century Gothic"/>
-          <w:sz w:val="20"/>
-          <w:szCs w:val="20"/>
-        </w:rPr>
-        <w:t>Scholarship Chair</w:t>
-      </w:r>
-      <w:r>
-        <w:rPr>
-          <w:rFonts w:ascii="Century Gothic" w:hAnsi="Century Gothic"/>
-          <w:sz w:val="20"/>
-          <w:szCs w:val="20"/>
-        </w:rPr>
-        <w:t xml:space="preserve"> and </w:t>
-      </w:r>
-      <w:r>
-        <w:rPr>
-          <w:rFonts w:ascii="Century Gothic" w:hAnsi="Century Gothic"/>
-          <w:sz w:val="20"/>
-          <w:szCs w:val="20"/>
-        </w:rPr>
-        <w:t>House Manager</w:t>
-      </w:r>
-      <w:r>
-        <w:rPr>
-          <w:rFonts w:ascii="Century Gothic" w:hAnsi="Century Gothic"/>
+        <w:t>Intramural athlete</w:t>
+      </w:r>
+    </w:p>
+    <w:p>
+      <w:pPr>
+        <w:spacing w:line="276" w:lineRule="auto"/>
+        <w:rPr>
+          <w:rFonts w:ascii="Century Gothic" w:hAnsi="Century Gothic"/>
+          <w:sz w:val="4"/>
+          <w:szCs w:val="4"/>
+        </w:rPr>
+      </w:pPr>
+    </w:p>
+    <w:p>
+      <w:pPr>
+        <w:spacing w:line="276" w:lineRule="auto"/>
+        <w:ind w:firstLine="540"/>
+        <w:rPr>
+          <w:rFonts w:ascii="Century Gothic" w:hAnsi="Century Gothic"/>
+          <w:b/>
+          <w:sz w:val="20"/>
+          <w:szCs w:val="20"/>
+        </w:rPr>
+      </w:pPr>
+      <w:r>
+        <w:rPr>
+          <w:rFonts w:ascii="Century Gothic" w:hAnsi="Century Gothic"/>
+          <w:b/>
+          <w:sz w:val="20"/>
+          <w:szCs w:val="20"/>
+        </w:rPr>
+        <w:t>INTERFRATERNITY COUNCIL</w:t>
+      </w:r>
+      <w:r>
+        <w:rPr>
+          <w:rFonts w:ascii="Century Gothic" w:hAnsi="Century Gothic"/>
+          <w:b/>
+          <w:sz w:val="20"/>
+          <w:szCs w:val="20"/>
+        </w:rPr>
+        <w:t xml:space="preserve"> </w:t>
+      </w:r>
+      <w:r>
+        <w:rPr>
+          <w:rFonts w:ascii="Century Gothic" w:hAnsi="Century Gothic"/>
+          <w:b/>
+          <w:sz w:val="20"/>
+          <w:szCs w:val="20"/>
+        </w:rPr>
+        <w:t xml:space="preserve">– Junior Vice President </w:t>
+      </w:r>
+      <w:r>
+        <w:rPr>
+          <w:rFonts w:ascii="Century Gothic" w:hAnsi="Century Gothic"/>
+          <w:b/>
+          <w:sz w:val="20"/>
+          <w:szCs w:val="20"/>
+        </w:rPr>
+        <w:t>(</w:t>
+      </w:r>
+      <w:r>
+        <w:rPr>
+          <w:rFonts w:ascii="Century Gothic" w:hAnsi="Century Gothic"/>
+          <w:b/>
+          <w:sz w:val="20"/>
+          <w:szCs w:val="20"/>
+        </w:rPr>
+        <w:t>December</w:t>
+      </w:r>
+      <w:r>
+        <w:rPr>
+          <w:rFonts w:ascii="Century Gothic" w:hAnsi="Century Gothic"/>
+          <w:b/>
+          <w:sz w:val="20"/>
+          <w:szCs w:val="20"/>
+        </w:rPr>
+        <w:t xml:space="preserve"> </w:t>
+      </w:r>
+      <w:r>
+        <w:rPr>
+          <w:rFonts w:ascii="Century Gothic" w:hAnsi="Century Gothic"/>
+          <w:b/>
+          <w:sz w:val="20"/>
+          <w:szCs w:val="20"/>
+        </w:rPr>
+        <w:t>2019</w:t>
+      </w:r>
+      <w:r>
+        <w:rPr>
+          <w:rFonts w:ascii="Century Gothic" w:hAnsi="Century Gothic"/>
+          <w:b/>
+          <w:sz w:val="20"/>
+          <w:szCs w:val="20"/>
+        </w:rPr>
+        <w:t xml:space="preserve"> </w:t>
+      </w:r>
+      <w:r>
+        <w:rPr>
+          <w:rFonts w:ascii="Century Gothic" w:hAnsi="Century Gothic" w:cs="Times New Roman"/>
+          <w:b/>
+          <w:sz w:val="20"/>
+          <w:szCs w:val="20"/>
+        </w:rPr>
+        <w:t>–</w:t>
+      </w:r>
+      <w:r>
+        <w:rPr>
+          <w:rFonts w:ascii="Century Gothic" w:hAnsi="Century Gothic"/>
+          <w:b/>
+          <w:sz w:val="20"/>
+          <w:szCs w:val="20"/>
+        </w:rPr>
+        <w:t xml:space="preserve"> </w:t>
+      </w:r>
+      <w:r>
+        <w:rPr>
+          <w:rFonts w:ascii="Century Gothic" w:hAnsi="Century Gothic"/>
+          <w:b/>
+          <w:sz w:val="20"/>
+          <w:szCs w:val="20"/>
+        </w:rPr>
+        <w:t>Current</w:t>
+      </w:r>
+      <w:r>
+        <w:rPr>
+          <w:rFonts w:ascii="Century Gothic" w:hAnsi="Century Gothic"/>
+          <w:b/>
           <w:sz w:val="20"/>
           <w:szCs w:val="20"/>
         </w:rPr>
@@ -1532,137 +1684,7 @@
           <w:sz w:val="20"/>
           <w:szCs w:val="20"/>
         </w:rPr>
-        <w:t>Intramural athlete</w:t>
-      </w:r>
-    </w:p>
-    <w:p>
-      <w:pPr>
-        <w:spacing w:line="276" w:lineRule="auto"/>
-        <w:rPr>
-          <w:rFonts w:ascii="Century Gothic" w:hAnsi="Century Gothic"/>
-          <w:sz w:val="4"/>
-          <w:szCs w:val="4"/>
-        </w:rPr>
-      </w:pPr>
-    </w:p>
-    <w:p>
-      <w:pPr>
-        <w:spacing w:line="276" w:lineRule="auto"/>
-        <w:ind w:firstLine="540"/>
-        <w:rPr>
-          <w:rFonts w:ascii="Century Gothic" w:hAnsi="Century Gothic"/>
-          <w:b/>
-          <w:sz w:val="20"/>
-          <w:szCs w:val="20"/>
-        </w:rPr>
-      </w:pPr>
-      <w:r>
-        <w:rPr>
-          <w:rFonts w:ascii="Century Gothic" w:hAnsi="Century Gothic"/>
-          <w:b/>
-          <w:sz w:val="20"/>
-          <w:szCs w:val="20"/>
-        </w:rPr>
-        <w:t>INTERFRATERNITY COUNCIL</w:t>
-      </w:r>
-      <w:r>
-        <w:rPr>
-          <w:rFonts w:ascii="Century Gothic" w:hAnsi="Century Gothic"/>
-          <w:b/>
-          <w:sz w:val="20"/>
-          <w:szCs w:val="20"/>
-        </w:rPr>
-        <w:t xml:space="preserve"> </w:t>
-      </w:r>
-      <w:r>
-        <w:rPr>
-          <w:rFonts w:ascii="Century Gothic" w:hAnsi="Century Gothic"/>
-          <w:b/>
-          <w:sz w:val="20"/>
-          <w:szCs w:val="20"/>
-        </w:rPr>
-        <w:t xml:space="preserve">– Junior Vice President </w:t>
-      </w:r>
-      <w:r>
-        <w:rPr>
-          <w:rFonts w:ascii="Century Gothic" w:hAnsi="Century Gothic"/>
-          <w:b/>
-          <w:sz w:val="20"/>
-          <w:szCs w:val="20"/>
-        </w:rPr>
-        <w:t>(</w:t>
-      </w:r>
-      <w:r>
-        <w:rPr>
-          <w:rFonts w:ascii="Century Gothic" w:hAnsi="Century Gothic"/>
-          <w:b/>
-          <w:sz w:val="20"/>
-          <w:szCs w:val="20"/>
-        </w:rPr>
-        <w:t>December</w:t>
-      </w:r>
-      <w:r>
-        <w:rPr>
-          <w:rFonts w:ascii="Century Gothic" w:hAnsi="Century Gothic"/>
-          <w:b/>
-          <w:sz w:val="20"/>
-          <w:szCs w:val="20"/>
-        </w:rPr>
-        <w:t xml:space="preserve"> </w:t>
-      </w:r>
-      <w:r>
-        <w:rPr>
-          <w:rFonts w:ascii="Century Gothic" w:hAnsi="Century Gothic"/>
-          <w:b/>
-          <w:sz w:val="20"/>
-          <w:szCs w:val="20"/>
-        </w:rPr>
-        <w:t>2019</w:t>
-      </w:r>
-      <w:r>
-        <w:rPr>
-          <w:rFonts w:ascii="Century Gothic" w:hAnsi="Century Gothic"/>
-          <w:b/>
-          <w:sz w:val="20"/>
-          <w:szCs w:val="20"/>
-        </w:rPr>
-        <w:t xml:space="preserve"> </w:t>
-      </w:r>
-      <w:r>
-        <w:rPr>
-          <w:rFonts w:ascii="Century Gothic" w:hAnsi="Century Gothic" w:cs="Times New Roman"/>
-          <w:b/>
-          <w:sz w:val="20"/>
-          <w:szCs w:val="20"/>
-        </w:rPr>
-        <w:t>–</w:t>
-      </w:r>
-      <w:r>
-        <w:rPr>
-          <w:rFonts w:ascii="Century Gothic" w:hAnsi="Century Gothic"/>
-          <w:b/>
-          <w:sz w:val="20"/>
-          <w:szCs w:val="20"/>
-        </w:rPr>
-        <w:t xml:space="preserve"> </w:t>
-      </w:r>
-      <w:r>
-        <w:rPr>
-          <w:rFonts w:ascii="Century Gothic" w:hAnsi="Century Gothic"/>
-          <w:b/>
-          <w:sz w:val="20"/>
-          <w:szCs w:val="20"/>
-        </w:rPr>
-        <w:t>Current</w:t>
-      </w:r>
-      <w:r>
-        <w:rPr>
-          <w:rFonts w:ascii="Century Gothic" w:hAnsi="Century Gothic"/>
-          <w:b/>
-          <w:sz w:val="20"/>
-          <w:szCs w:val="20"/>
-        </w:rPr>
-        <w:t>)</w:t>
+        <w:t xml:space="preserve">Provide leadership and governing to University of Minnesota’s fraternities. </w:t>
       </w:r>
     </w:p>
     <w:p>
@@ -1686,30 +1708,6 @@
           <w:sz w:val="20"/>
           <w:szCs w:val="20"/>
         </w:rPr>
-        <w:t xml:space="preserve">Provide leadership and governing to University of Minnesota’s fraternities. </w:t>
-      </w:r>
-    </w:p>
-    <w:p>
-      <w:pPr>
-        <w:pStyle w:val="ListParagraph"/>
-        <w:numPr>
-          <w:ilvl w:val="0"/>
-          <w:numId w:val="2"/>
-        </w:numPr>
-        <w:spacing w:line="276" w:lineRule="auto"/>
-        <w:ind w:left="1350" w:hanging="180"/>
-        <w:rPr>
-          <w:rFonts w:ascii="Century Gothic" w:hAnsi="Century Gothic"/>
-          <w:sz w:val="20"/>
-          <w:szCs w:val="20"/>
-        </w:rPr>
-      </w:pPr>
-      <w:r>
-        <w:rPr>
-          <w:rFonts w:ascii="Century Gothic" w:hAnsi="Century Gothic"/>
-          <w:sz w:val="20"/>
-          <w:szCs w:val="20"/>
-        </w:rPr>
         <w:t>Facilitate</w:t>
       </w:r>
       <w:r>
@@ -1774,42 +1772,62 @@
         <w:spacing w:line="276" w:lineRule="auto"/>
         <w:rPr>
           <w:rFonts w:ascii="Century Gothic" w:hAnsi="Century Gothic"/>
-          <w:sz w:val="18"/>
-          <w:szCs w:val="18"/>
-        </w:rPr>
-      </w:pPr>
-    </w:p>
-    <w:p>
-      <w:pPr>
-        <w:spacing w:line="276" w:lineRule="auto"/>
-        <w:rPr>
-          <w:rFonts w:ascii="Century Gothic" w:hAnsi="Century Gothic"/>
-          <w:b/>
-          <w:sz w:val="20"/>
-          <w:szCs w:val="20"/>
-          <w:u w:val="single"/>
-        </w:rPr>
-      </w:pPr>
-      <w:r>
-        <w:rPr>
-          <w:rFonts w:ascii="Century Gothic" w:hAnsi="Century Gothic"/>
-          <w:b/>
-          <w:sz w:val="20"/>
-          <w:szCs w:val="20"/>
-          <w:u w:val="single"/>
-        </w:rPr>
-        <w:t>Awards/</w:t>
-      </w:r>
-      <w:r>
-        <w:rPr>
-          <w:rFonts w:ascii="Century Gothic" w:hAnsi="Century Gothic"/>
-          <w:b/>
-          <w:sz w:val="20"/>
-          <w:szCs w:val="20"/>
-          <w:u w:val="single"/>
-        </w:rPr>
-        <w:t>Skills/Certifications</w:t>
-      </w:r>
+          <w:sz w:val="11"/>
+          <w:szCs w:val="11"/>
+        </w:rPr>
+      </w:pPr>
+    </w:p>
+    <w:p>
+      <w:pPr>
+        <w:pBdr>
+          <w:bottom w:val="single" w:sz="6" w:space="1" w:color="auto"/>
+        </w:pBdr>
+        <w:spacing w:line="276" w:lineRule="auto"/>
+        <w:rPr>
+          <w:rFonts w:ascii="Century Gothic" w:hAnsi="Century Gothic"/>
+          <w:b/>
+          <w:sz w:val="20"/>
+          <w:szCs w:val="20"/>
+        </w:rPr>
+      </w:pPr>
+      <w:r>
+        <w:rPr>
+          <w:rFonts w:ascii="Century Gothic" w:hAnsi="Century Gothic"/>
+          <w:b/>
+          <w:sz w:val="20"/>
+          <w:szCs w:val="20"/>
+        </w:rPr>
+        <w:t>Awards</w:t>
+      </w:r>
+      <w:r>
+        <w:rPr>
+          <w:rFonts w:ascii="Century Gothic" w:hAnsi="Century Gothic"/>
+          <w:b/>
+          <w:sz w:val="20"/>
+          <w:szCs w:val="20"/>
+        </w:rPr>
+        <w:t xml:space="preserve"> / S</w:t>
+      </w:r>
+      <w:r>
+        <w:rPr>
+          <w:rFonts w:ascii="Century Gothic" w:hAnsi="Century Gothic"/>
+          <w:b/>
+          <w:sz w:val="20"/>
+          <w:szCs w:val="20"/>
+        </w:rPr>
+        <w:t>kills</w:t>
+      </w:r>
+    </w:p>
+    <w:p>
+      <w:pPr>
+        <w:spacing w:line="276" w:lineRule="auto"/>
+        <w:rPr>
+          <w:rFonts w:ascii="Century Gothic" w:hAnsi="Century Gothic"/>
+          <w:b/>
+          <w:sz w:val="8"/>
+          <w:szCs w:val="8"/>
+        </w:rPr>
+      </w:pPr>
     </w:p>
     <w:p>
       <w:pPr>
@@ -3652,6 +3670,33 @@
       <w:rFonts w:ascii="Times New Roman" w:eastAsia="Times New Roman" w:hAnsi="Times New Roman" w:cs="Times New Roman"/>
     </w:rPr>
   </w:style>
+  <w:style w:type="paragraph" w:styleId="BalloonText">
+    <w:name w:val="Balloon Text"/>
+    <w:basedOn w:val="Normal"/>
+    <w:link w:val="BalloonTextChar"/>
+    <w:uiPriority w:val="99"/>
+    <w:semiHidden/>
+    <w:unhideWhenUsed/>
+    <w:rsid w:val="00766BED"/>
+    <w:rPr>
+      <w:rFonts w:ascii="Times New Roman" w:hAnsi="Times New Roman" w:cs="Times New Roman"/>
+      <w:sz w:val="18"/>
+      <w:szCs w:val="18"/>
+    </w:rPr>
+  </w:style>
+  <w:style w:type="character" w:customStyle="1" w:styleId="BalloonTextChar">
+    <w:name w:val="Balloon Text Char"/>
+    <w:basedOn w:val="DefaultParagraphFont"/>
+    <w:link w:val="BalloonText"/>
+    <w:uiPriority w:val="99"/>
+    <w:semiHidden/>
+    <w:rsid w:val="00766BED"/>
+    <w:rPr>
+      <w:rFonts w:ascii="Times New Roman" w:hAnsi="Times New Roman" w:cs="Times New Roman"/>
+      <w:sz w:val="18"/>
+      <w:szCs w:val="18"/>
+    </w:rPr>
+  </w:style>
 </w:styles>
 </file>
 
@@ -3914,4 +3959,16 @@
     </a:ext>
   </a:extLst>
 </a:theme>
+</file>
+
+<file path=customXml/item1.xml><?xml version="1.0" encoding="utf-8"?>
+<b:Sources xmlns:b="http://schemas.openxmlformats.org/officeDocument/2006/bibliography" xmlns="http://schemas.openxmlformats.org/officeDocument/2006/bibliography" SelectedStyle="/APASixthEditionOfficeOnline.xsl" StyleName="APA" Version="6"/>
+</file>
+
+<file path=customXml/itemProps1.xml><?xml version="1.0" encoding="utf-8"?>
+<ds:datastoreItem xmlns:ds="http://schemas.openxmlformats.org/officeDocument/2006/customXml" ds:itemID="{ED1D8711-B376-DE4F-832D-D83EEBCF8AB6}">
+  <ds:schemaRefs>
+    <ds:schemaRef ds:uri="http://schemas.openxmlformats.org/officeDocument/2006/bibliography"/>
+  </ds:schemaRefs>
+</ds:datastoreItem>
 </file>
--- a/Website/resume/2020 Will Sather Resume.docx
+++ b/Website/resume/2020 Will Sather Resume.docx
@@ -639,62 +639,7 @@
           <w:sz w:val="20"/>
           <w:szCs w:val="20"/>
         </w:rPr>
-        <w:t>Junior Associate Software Engineer</w:t>
-      </w:r>
-      <w:r>
-        <w:rPr>
-          <w:rFonts w:ascii="Century Gothic" w:hAnsi="Century Gothic"/>
-          <w:b/>
-          <w:i/>
-          <w:iCs/>
-          <w:sz w:val="20"/>
-          <w:szCs w:val="20"/>
-        </w:rPr>
-        <w:t xml:space="preserve"> </w:t>
-      </w:r>
-      <w:r>
-        <w:rPr>
-          <w:rFonts w:ascii="Century Gothic" w:hAnsi="Century Gothic"/>
-          <w:b/>
-          <w:i/>
-          <w:iCs/>
-          <w:sz w:val="20"/>
-          <w:szCs w:val="20"/>
-        </w:rPr>
-        <w:t>(</w:t>
-      </w:r>
-      <w:r>
-        <w:rPr>
-          <w:rFonts w:ascii="Century Gothic" w:hAnsi="Century Gothic"/>
-          <w:b/>
-          <w:i/>
-          <w:iCs/>
-          <w:sz w:val="20"/>
-          <w:szCs w:val="20"/>
-        </w:rPr>
-        <w:t>August 2020</w:t>
-      </w:r>
-      <w:r>
-        <w:rPr>
-          <w:rFonts w:ascii="Century Gothic" w:hAnsi="Century Gothic"/>
-          <w:b/>
-          <w:i/>
-          <w:iCs/>
-          <w:sz w:val="20"/>
-          <w:szCs w:val="20"/>
-        </w:rPr>
-        <w:t xml:space="preserve"> - Current</w:t>
-      </w:r>
-      <w:r>
-        <w:rPr>
-          <w:rFonts w:ascii="Century Gothic" w:hAnsi="Century Gothic"/>
-          <w:b/>
-          <w:i/>
-          <w:iCs/>
-          <w:sz w:val="20"/>
-          <w:szCs w:val="20"/>
-        </w:rPr>
-        <w:t>)</w:t>
+        <w:t>Junior Associate Software Engineer (August 2020 - Current)</w:t>
       </w:r>
     </w:p>
     <w:p>
@@ -951,15 +896,7 @@
           <w:sz w:val="20"/>
           <w:szCs w:val="20"/>
         </w:rPr>
-        <w:t>Directly en</w:t>
-      </w:r>
-      <w:r>
-        <w:rPr>
-          <w:rFonts w:ascii="Century Gothic" w:hAnsi="Century Gothic"/>
-          <w:sz w:val="20"/>
-          <w:szCs w:val="20"/>
-        </w:rPr>
-        <w:t xml:space="preserve">gaged with </w:t>
+        <w:t xml:space="preserve">Directly engaged with </w:t>
       </w:r>
       <w:r>
         <w:rPr>
@@ -1847,9 +1784,10 @@
       <w:r>
         <w:rPr>
           <w:rFonts w:ascii="Century Gothic" w:hAnsi="Century Gothic"/>
-          <w:sz w:val="20"/>
-          <w:szCs w:val="20"/>
-          <w:u w:val="single"/>
+          <w:b/>
+          <w:bCs/>
+          <w:sz w:val="20"/>
+          <w:szCs w:val="20"/>
         </w:rPr>
         <w:t>Awards</w:t>
       </w:r>
@@ -1936,9 +1874,10 @@
       <w:r>
         <w:rPr>
           <w:rFonts w:ascii="Century Gothic" w:hAnsi="Century Gothic"/>
-          <w:sz w:val="20"/>
-          <w:szCs w:val="20"/>
-          <w:u w:val="single"/>
+          <w:b/>
+          <w:bCs/>
+          <w:sz w:val="20"/>
+          <w:szCs w:val="20"/>
         </w:rPr>
         <w:t>Programming Languages</w:t>
       </w:r>
@@ -2069,9 +2008,10 @@
       <w:r>
         <w:rPr>
           <w:rFonts w:ascii="Century Gothic" w:hAnsi="Century Gothic"/>
-          <w:sz w:val="20"/>
-          <w:szCs w:val="20"/>
-          <w:u w:val="single"/>
+          <w:b/>
+          <w:bCs/>
+          <w:sz w:val="20"/>
+          <w:szCs w:val="20"/>
         </w:rPr>
         <w:t>Software</w:t>
       </w:r>
